--- a/Articles/Разностная схема для баротропной компоненты. Вестник КРСУ/Статья в Вестник КРСУ. Турдушев И.А..docx
+++ b/Articles/Разностная схема для баротропной компоненты. Вестник КРСУ/Статья в Вестник КРСУ. Турдушев И.А..docx
@@ -164,6 +164,7 @@
         </w:rPr>
         <w:t>Ү</w:t>
       </w:r>
+      <w:proofErr w:type="gramStart"/>
       <w:r>
         <w:rPr>
           <w:rFonts w:ascii="Times New Roman" w:hAnsi="Times New Roman" w:cs="Times New Roman"/>
@@ -174,8 +175,9 @@
           <w:shd w:val="clear" w:color="auto" w:fill="FFFFFF"/>
           <w:lang w:val="ru-RU"/>
         </w:rPr>
-        <w:t xml:space="preserve">Н </w:t>
-      </w:r>
+        <w:t>Н</w:t>
+      </w:r>
+      <w:proofErr w:type="gramEnd"/>
       <w:r>
         <w:rPr>
           <w:rFonts w:ascii="Times New Roman" w:hAnsi="Times New Roman" w:cs="Times New Roman"/>
@@ -186,7 +188,7 @@
           <w:shd w:val="clear" w:color="auto" w:fill="FFFFFF"/>
           <w:lang w:val="ru-RU"/>
         </w:rPr>
-        <w:t>Ү</w:t>
+        <w:t xml:space="preserve"> </w:t>
       </w:r>
       <w:r>
         <w:rPr>
@@ -198,7 +200,7 @@
           <w:shd w:val="clear" w:color="auto" w:fill="FFFFFF"/>
           <w:lang w:val="ru-RU"/>
         </w:rPr>
-        <w:t>Ч ЧЕНЕМД</w:t>
+        <w:t>Ү</w:t>
       </w:r>
       <w:r>
         <w:rPr>
@@ -210,7 +212,7 @@
           <w:shd w:val="clear" w:color="auto" w:fill="FFFFFF"/>
           <w:lang w:val="ru-RU"/>
         </w:rPr>
-        <w:t>ҮҮ</w:t>
+        <w:t>Ч ЧЕНЕМД</w:t>
       </w:r>
       <w:r>
         <w:rPr>
@@ -222,7 +224,7 @@
           <w:shd w:val="clear" w:color="auto" w:fill="FFFFFF"/>
           <w:lang w:val="ru-RU"/>
         </w:rPr>
-        <w:t xml:space="preserve"> МОДЕЛИНДЕГИ ЖЕЛДЕТИЛГЕН АГЫМДАР КЫЙМЫЛЫНДАГЫ ИНТЕГРАЛДЫК КУРАМДАРДЫ ЭСЕПТ</w:t>
+        <w:t>ҮҮ</w:t>
       </w:r>
       <w:r>
         <w:rPr>
@@ -234,7 +236,7 @@
           <w:shd w:val="clear" w:color="auto" w:fill="FFFFFF"/>
           <w:lang w:val="ru-RU"/>
         </w:rPr>
-        <w:t>ӨӨ</w:t>
+        <w:t xml:space="preserve"> МОДЕЛИНДЕГИ ЖЕЛДЕТИЛГЕН АГЫМДАР КЫЙМЫЛЫНДАГЫ ИНТЕГРАЛДЫК КУРАМДАРДЫ ЭСЕПТ</w:t>
       </w:r>
       <w:r>
         <w:rPr>
@@ -246,7 +248,7 @@
           <w:shd w:val="clear" w:color="auto" w:fill="FFFFFF"/>
           <w:lang w:val="ru-RU"/>
         </w:rPr>
-        <w:t xml:space="preserve"> </w:t>
+        <w:t>ӨӨ</w:t>
       </w:r>
       <w:r>
         <w:rPr>
@@ -258,7 +260,7 @@
           <w:shd w:val="clear" w:color="auto" w:fill="FFFFFF"/>
           <w:lang w:val="ru-RU"/>
         </w:rPr>
-        <w:t>Ү</w:t>
+        <w:t xml:space="preserve"> </w:t>
       </w:r>
       <w:r>
         <w:rPr>
@@ -270,7 +272,7 @@
           <w:shd w:val="clear" w:color="auto" w:fill="FFFFFF"/>
           <w:lang w:val="ru-RU"/>
         </w:rPr>
-        <w:t>Ч</w:t>
+        <w:t>Ү</w:t>
       </w:r>
       <w:r>
         <w:rPr>
@@ -282,7 +284,7 @@
           <w:shd w:val="clear" w:color="auto" w:fill="FFFFFF"/>
           <w:lang w:val="ru-RU"/>
         </w:rPr>
-        <w:t>Ү</w:t>
+        <w:t>Ч</w:t>
       </w:r>
       <w:r>
         <w:rPr>
@@ -294,7 +296,43 @@
           <w:shd w:val="clear" w:color="auto" w:fill="FFFFFF"/>
           <w:lang w:val="ru-RU"/>
         </w:rPr>
-        <w:t>Н АЙРЫМАЛУУ СХЕМАНЫ ИЗИЛД</w:t>
+        <w:t>Ү</w:t>
+      </w:r>
+      <w:r>
+        <w:rPr>
+          <w:rFonts w:ascii="Times New Roman" w:hAnsi="Times New Roman" w:cs="Times New Roman"/>
+          <w:b/>
+          <w:color w:val="000000"/>
+          <w:sz w:val="28"/>
+          <w:szCs w:val="28"/>
+          <w:shd w:val="clear" w:color="auto" w:fill="FFFFFF"/>
+          <w:lang w:val="ru-RU"/>
+        </w:rPr>
+        <w:t>Н АЙ</w:t>
+      </w:r>
+      <w:r>
+        <w:rPr>
+          <w:rFonts w:ascii="Times New Roman" w:hAnsi="Times New Roman" w:cs="Times New Roman"/>
+          <w:b/>
+          <w:color w:val="000000"/>
+          <w:sz w:val="28"/>
+          <w:szCs w:val="28"/>
+          <w:shd w:val="clear" w:color="auto" w:fill="FFFFFF"/>
+          <w:lang w:val="ru-RU"/>
+        </w:rPr>
+        <w:t>Ы</w:t>
+      </w:r>
+      <w:r>
+        <w:rPr>
+          <w:rFonts w:ascii="Times New Roman" w:hAnsi="Times New Roman" w:cs="Times New Roman"/>
+          <w:b/>
+          <w:color w:val="000000"/>
+          <w:sz w:val="28"/>
+          <w:szCs w:val="28"/>
+          <w:shd w:val="clear" w:color="auto" w:fill="FFFFFF"/>
+          <w:lang w:val="ru-RU"/>
+        </w:rPr>
+        <w:t>РМАЛУУ СХЕМАНЫ ИЗИЛД</w:t>
       </w:r>
       <w:r>
         <w:rPr>
@@ -576,7 +614,27 @@
           <w:szCs w:val="28"/>
           <w:lang w:val="ru-RU"/>
         </w:rPr>
-        <w:t xml:space="preserve"> математическое моделирование, </w:t>
+        <w:t xml:space="preserve"> </w:t>
+      </w:r>
+      <w:proofErr w:type="gramStart"/>
+      <w:r>
+        <w:rPr>
+          <w:rFonts w:ascii="Times New Roman" w:hAnsi="Times New Roman" w:cs="Times New Roman"/>
+          <w:sz w:val="28"/>
+          <w:szCs w:val="28"/>
+          <w:lang w:val="ru-RU"/>
+        </w:rPr>
+        <w:t>математическое</w:t>
+      </w:r>
+      <w:proofErr w:type="gramEnd"/>
+      <w:r>
+        <w:rPr>
+          <w:rFonts w:ascii="Times New Roman" w:hAnsi="Times New Roman" w:cs="Times New Roman"/>
+          <w:sz w:val="28"/>
+          <w:szCs w:val="28"/>
+          <w:lang w:val="ru-RU"/>
+        </w:rPr>
+        <w:t xml:space="preserve"> моделирование, </w:t>
       </w:r>
       <w:r>
         <w:rPr>
@@ -1247,7 +1305,7 @@
           <v:shape id="_x0000_i1025" type="#_x0000_t75" style="width:221.75pt;height:119.25pt" o:ole="">
             <v:imagedata r:id="rId8" o:title=""/>
           </v:shape>
-          <o:OLEObject Type="Embed" ProgID="Equation.DSMT4" ShapeID="_x0000_i1025" DrawAspect="Content" ObjectID="_1477973223" r:id="rId9"/>
+          <o:OLEObject Type="Embed" ProgID="Equation.DSMT4" ShapeID="_x0000_i1025" DrawAspect="Content" ObjectID="_1557471105" r:id="rId9"/>
         </w:object>
       </w:r>
       <w:r>
@@ -1355,10 +1413,10 @@
           <w:lang w:val="ru-RU"/>
         </w:rPr>
         <w:object w:dxaOrig="1280" w:dyaOrig="420">
-          <v:shape id="_x0000_i1110" type="#_x0000_t75" style="width:64.5pt;height:21.3pt" o:ole="">
+          <v:shape id="_x0000_i1026" type="#_x0000_t75" style="width:64.5pt;height:21.3pt" o:ole="">
             <v:imagedata r:id="rId10" o:title=""/>
           </v:shape>
-          <o:OLEObject Type="Embed" ProgID="Equation.DSMT4" ShapeID="_x0000_i1110" DrawAspect="Content" ObjectID="_1477973224" r:id="rId11"/>
+          <o:OLEObject Type="Embed" ProgID="Equation.DSMT4" ShapeID="_x0000_i1026" DrawAspect="Content" ObjectID="_1557471106" r:id="rId11"/>
         </w:object>
       </w:r>
       <w:r>
@@ -1379,10 +1437,10 @@
           <w:lang w:val="ru-RU"/>
         </w:rPr>
         <w:object w:dxaOrig="1240" w:dyaOrig="420">
-          <v:shape id="_x0000_i1111" type="#_x0000_t75" style="width:61.65pt;height:21.3pt" o:ole="">
+          <v:shape id="_x0000_i1027" type="#_x0000_t75" style="width:61.65pt;height:21.3pt" o:ole="">
             <v:imagedata r:id="rId12" o:title=""/>
           </v:shape>
-          <o:OLEObject Type="Embed" ProgID="Equation.DSMT4" ShapeID="_x0000_i1111" DrawAspect="Content" ObjectID="_1477973225" r:id="rId13"/>
+          <o:OLEObject Type="Embed" ProgID="Equation.DSMT4" ShapeID="_x0000_i1027" DrawAspect="Content" ObjectID="_1557471107" r:id="rId13"/>
         </w:object>
       </w:r>
       <w:r>
@@ -1403,10 +1461,10 @@
           <w:lang w:val="ru-RU"/>
         </w:rPr>
         <w:object w:dxaOrig="1280" w:dyaOrig="420">
-          <v:shape id="_x0000_i1026" type="#_x0000_t75" style="width:63.95pt;height:21.3pt" o:ole="">
+          <v:shape id="_x0000_i1028" type="#_x0000_t75" style="width:63.95pt;height:21.3pt" o:ole="">
             <v:imagedata r:id="rId14" o:title=""/>
           </v:shape>
-          <o:OLEObject Type="Embed" ProgID="Equation.DSMT4" ShapeID="_x0000_i1026" DrawAspect="Content" ObjectID="_1477973226" r:id="rId15"/>
+          <o:OLEObject Type="Embed" ProgID="Equation.DSMT4" ShapeID="_x0000_i1028" DrawAspect="Content" ObjectID="_1557471108" r:id="rId15"/>
         </w:object>
       </w:r>
       <w:r>
@@ -1427,10 +1485,10 @@
           <w:lang w:val="ru-RU"/>
         </w:rPr>
         <w:object w:dxaOrig="1280" w:dyaOrig="420">
-          <v:shape id="_x0000_i1027" type="#_x0000_t75" style="width:63.95pt;height:21.3pt" o:ole="">
+          <v:shape id="_x0000_i1029" type="#_x0000_t75" style="width:63.95pt;height:21.3pt" o:ole="">
             <v:imagedata r:id="rId16" o:title=""/>
           </v:shape>
-          <o:OLEObject Type="Embed" ProgID="Equation.DSMT4" ShapeID="_x0000_i1027" DrawAspect="Content" ObjectID="_1477973227" r:id="rId17"/>
+          <o:OLEObject Type="Embed" ProgID="Equation.DSMT4" ShapeID="_x0000_i1029" DrawAspect="Content" ObjectID="_1557471109" r:id="rId17"/>
         </w:object>
       </w:r>
       <w:r>
@@ -1451,10 +1509,10 @@
           <w:lang w:val="ru-RU"/>
         </w:rPr>
         <w:object w:dxaOrig="1280" w:dyaOrig="420">
-          <v:shape id="_x0000_i1028" type="#_x0000_t75" style="width:63.95pt;height:21.3pt" o:ole="">
+          <v:shape id="_x0000_i1030" type="#_x0000_t75" style="width:63.95pt;height:21.3pt" o:ole="">
             <v:imagedata r:id="rId18" o:title=""/>
           </v:shape>
-          <o:OLEObject Type="Embed" ProgID="Equation.DSMT4" ShapeID="_x0000_i1028" DrawAspect="Content" ObjectID="_1477973228" r:id="rId19"/>
+          <o:OLEObject Type="Embed" ProgID="Equation.DSMT4" ShapeID="_x0000_i1030" DrawAspect="Content" ObjectID="_1557471110" r:id="rId19"/>
         </w:object>
       </w:r>
       <w:r>
@@ -1475,10 +1533,10 @@
           <w:lang w:val="ru-RU"/>
         </w:rPr>
         <w:object w:dxaOrig="1260" w:dyaOrig="420">
-          <v:shape id="_x0000_i1029" type="#_x0000_t75" style="width:63.35pt;height:21.3pt" o:ole="">
+          <v:shape id="_x0000_i1031" type="#_x0000_t75" style="width:63.35pt;height:21.3pt" o:ole="">
             <v:imagedata r:id="rId20" o:title=""/>
           </v:shape>
-          <o:OLEObject Type="Embed" ProgID="Equation.DSMT4" ShapeID="_x0000_i1029" DrawAspect="Content" ObjectID="_1477973229" r:id="rId21"/>
+          <o:OLEObject Type="Embed" ProgID="Equation.DSMT4" ShapeID="_x0000_i1031" DrawAspect="Content" ObjectID="_1557471111" r:id="rId21"/>
         </w:object>
       </w:r>
       <w:r>
@@ -1499,10 +1557,10 @@
           <w:lang w:val="ru-RU"/>
         </w:rPr>
         <w:object w:dxaOrig="1380" w:dyaOrig="420">
-          <v:shape id="_x0000_i1030" type="#_x0000_t75" style="width:69.1pt;height:21.3pt" o:ole="">
+          <v:shape id="_x0000_i1032" type="#_x0000_t75" style="width:69.1pt;height:21.3pt" o:ole="">
             <v:imagedata r:id="rId22" o:title=""/>
           </v:shape>
-          <o:OLEObject Type="Embed" ProgID="Equation.DSMT4" ShapeID="_x0000_i1030" DrawAspect="Content" ObjectID="_1477973230" r:id="rId23"/>
+          <o:OLEObject Type="Embed" ProgID="Equation.DSMT4" ShapeID="_x0000_i1032" DrawAspect="Content" ObjectID="_1557471112" r:id="rId23"/>
         </w:object>
       </w:r>
       <w:r>
@@ -1523,10 +1581,10 @@
           <w:lang w:val="ru-RU"/>
         </w:rPr>
         <w:object w:dxaOrig="1340" w:dyaOrig="420">
-          <v:shape id="_x0000_i1031" type="#_x0000_t75" style="width:66.8pt;height:21.3pt" o:ole="">
+          <v:shape id="_x0000_i1033" type="#_x0000_t75" style="width:66.8pt;height:21.3pt" o:ole="">
             <v:imagedata r:id="rId24" o:title=""/>
           </v:shape>
-          <o:OLEObject Type="Embed" ProgID="Equation.DSMT4" ShapeID="_x0000_i1031" DrawAspect="Content" ObjectID="_1477973231" r:id="rId25"/>
+          <o:OLEObject Type="Embed" ProgID="Equation.DSMT4" ShapeID="_x0000_i1033" DrawAspect="Content" ObjectID="_1557471113" r:id="rId25"/>
         </w:object>
       </w:r>
       <w:r>
@@ -1574,10 +1632,10 @@
           <w:lang w:val="ru-RU"/>
         </w:rPr>
         <w:object w:dxaOrig="300" w:dyaOrig="380">
-          <v:shape id="_x0000_i1032" type="#_x0000_t75" style="width:15pt;height:19pt" o:ole="">
+          <v:shape id="_x0000_i1034" type="#_x0000_t75" style="width:15pt;height:19pt" o:ole="">
             <v:imagedata r:id="rId26" o:title=""/>
           </v:shape>
-          <o:OLEObject Type="Embed" ProgID="Equation.DSMT4" ShapeID="_x0000_i1032" DrawAspect="Content" ObjectID="_1477973232" r:id="rId27"/>
+          <o:OLEObject Type="Embed" ProgID="Equation.DSMT4" ShapeID="_x0000_i1034" DrawAspect="Content" ObjectID="_1557471114" r:id="rId27"/>
         </w:object>
       </w:r>
       <w:r>
@@ -1598,10 +1656,10 @@
           <w:lang w:val="ru-RU"/>
         </w:rPr>
         <w:object w:dxaOrig="300" w:dyaOrig="420">
-          <v:shape id="_x0000_i1033" type="#_x0000_t75" style="width:15pt;height:21.3pt" o:ole="">
+          <v:shape id="_x0000_i1035" type="#_x0000_t75" style="width:15pt;height:21.3pt" o:ole="">
             <v:imagedata r:id="rId28" o:title=""/>
           </v:shape>
-          <o:OLEObject Type="Embed" ProgID="Equation.DSMT4" ShapeID="_x0000_i1033" DrawAspect="Content" ObjectID="_1477973233" r:id="rId29"/>
+          <o:OLEObject Type="Embed" ProgID="Equation.DSMT4" ShapeID="_x0000_i1035" DrawAspect="Content" ObjectID="_1557471115" r:id="rId29"/>
         </w:object>
       </w:r>
       <w:r>
@@ -1622,10 +1680,10 @@
           <w:lang w:val="ru-RU"/>
         </w:rPr>
         <w:object w:dxaOrig="520" w:dyaOrig="380">
-          <v:shape id="_x0000_i1034" type="#_x0000_t75" style="width:26.5pt;height:19pt" o:ole="">
+          <v:shape id="_x0000_i1036" type="#_x0000_t75" style="width:26.5pt;height:19pt" o:ole="">
             <v:imagedata r:id="rId30" o:title=""/>
           </v:shape>
-          <o:OLEObject Type="Embed" ProgID="Equation.DSMT4" ShapeID="_x0000_i1034" DrawAspect="Content" ObjectID="_1477973234" r:id="rId31"/>
+          <o:OLEObject Type="Embed" ProgID="Equation.DSMT4" ShapeID="_x0000_i1036" DrawAspect="Content" ObjectID="_1557471116" r:id="rId31"/>
         </w:object>
       </w:r>
       <w:r>
@@ -1646,10 +1704,10 @@
           <w:lang w:val="ru-RU"/>
         </w:rPr>
         <w:object w:dxaOrig="380" w:dyaOrig="380">
-          <v:shape id="_x0000_i1035" type="#_x0000_t75" style="width:19pt;height:19pt" o:ole="">
+          <v:shape id="_x0000_i1037" type="#_x0000_t75" style="width:19pt;height:19pt" o:ole="">
             <v:imagedata r:id="rId32" o:title=""/>
           </v:shape>
-          <o:OLEObject Type="Embed" ProgID="Equation.DSMT4" ShapeID="_x0000_i1035" DrawAspect="Content" ObjectID="_1477973235" r:id="rId33"/>
+          <o:OLEObject Type="Embed" ProgID="Equation.DSMT4" ShapeID="_x0000_i1037" DrawAspect="Content" ObjectID="_1557471117" r:id="rId33"/>
         </w:object>
       </w:r>
       <w:r>
@@ -2297,39 +2355,45 @@
         </w:rPr>
         <w:instrText xml:space="preserve"> GOTOBUTTON ZEqnNum549818  \* MERGEFORMAT </w:instrText>
       </w:r>
-      <w:fldSimple w:instr=" REF ZEqnNum549818 \! \* MERGEFORMAT ">
-        <w:r>
-          <w:rPr>
-            <w:rFonts w:ascii="Times New Roman" w:hAnsi="Times New Roman" w:cs="Times New Roman"/>
-            <w:b/>
-            <w:sz w:val="28"/>
-            <w:szCs w:val="28"/>
-            <w:lang w:val="ru-RU"/>
-          </w:rPr>
-          <w:instrText>(</w:instrText>
-        </w:r>
-        <w:r>
-          <w:rPr>
-            <w:rFonts w:ascii="Times New Roman" w:hAnsi="Times New Roman" w:cs="Times New Roman"/>
-            <w:b/>
-            <w:noProof/>
-            <w:sz w:val="28"/>
-            <w:szCs w:val="28"/>
-            <w:lang w:val="ru-RU"/>
-          </w:rPr>
-          <w:instrText>1</w:instrText>
-        </w:r>
-        <w:r>
-          <w:rPr>
-            <w:rFonts w:ascii="Times New Roman" w:hAnsi="Times New Roman" w:cs="Times New Roman"/>
-            <w:b/>
-            <w:sz w:val="28"/>
-            <w:szCs w:val="28"/>
-            <w:lang w:val="ru-RU"/>
-          </w:rPr>
-          <w:instrText>)</w:instrText>
-        </w:r>
-      </w:fldSimple>
+      <w:r>
+        <w:fldChar w:fldCharType="begin"/>
+      </w:r>
+      <w:r>
+        <w:rPr>
+          <w:lang w:val="ru-RU"/>
+        </w:rPr>
+        <w:instrText xml:space="preserve"> </w:instrText>
+      </w:r>
+      <w:r>
+        <w:instrText>REF</w:instrText>
+      </w:r>
+      <w:r>
+        <w:rPr>
+          <w:lang w:val="ru-RU"/>
+        </w:rPr>
+        <w:instrText xml:space="preserve"> </w:instrText>
+      </w:r>
+      <w:r>
+        <w:instrText>ZEqnNum</w:instrText>
+      </w:r>
+      <w:r>
+        <w:rPr>
+          <w:lang w:val="ru-RU"/>
+        </w:rPr>
+        <w:instrText xml:space="preserve">549818 \! \* </w:instrText>
+      </w:r>
+      <w:r>
+        <w:instrText>MERGEFORMAT</w:instrText>
+      </w:r>
+      <w:r>
+        <w:rPr>
+          <w:lang w:val="ru-RU"/>
+        </w:rPr>
+        <w:instrText xml:space="preserve"> </w:instrText>
+      </w:r>
+      <w:r>
+        <w:fldChar w:fldCharType="separate"/>
+      </w:r>
       <w:r>
         <w:rPr>
           <w:rFonts w:ascii="Times New Roman" w:hAnsi="Times New Roman" w:cs="Times New Roman"/>
@@ -2338,11 +2402,45 @@
           <w:szCs w:val="28"/>
           <w:lang w:val="ru-RU"/>
         </w:rPr>
+        <w:instrText>(</w:instrText>
+      </w:r>
+      <w:r>
+        <w:rPr>
+          <w:rFonts w:ascii="Times New Roman" w:hAnsi="Times New Roman" w:cs="Times New Roman"/>
+          <w:b/>
+          <w:noProof/>
+          <w:sz w:val="28"/>
+          <w:szCs w:val="28"/>
+          <w:lang w:val="ru-RU"/>
+        </w:rPr>
+        <w:instrText>1</w:instrText>
+      </w:r>
+      <w:r>
+        <w:rPr>
+          <w:rFonts w:ascii="Times New Roman" w:hAnsi="Times New Roman" w:cs="Times New Roman"/>
+          <w:b/>
+          <w:sz w:val="28"/>
+          <w:szCs w:val="28"/>
+          <w:lang w:val="ru-RU"/>
+        </w:rPr>
+        <w:instrText>)</w:instrText>
+      </w:r>
+      <w:r>
         <w:fldChar w:fldCharType="end"/>
       </w:r>
       <w:r>
         <w:rPr>
           <w:rFonts w:ascii="Times New Roman" w:hAnsi="Times New Roman" w:cs="Times New Roman"/>
+          <w:b/>
+          <w:sz w:val="28"/>
+          <w:szCs w:val="28"/>
+          <w:lang w:val="ru-RU"/>
+        </w:rPr>
+        <w:fldChar w:fldCharType="end"/>
+      </w:r>
+      <w:r>
+        <w:rPr>
+          <w:rFonts w:ascii="Times New Roman" w:hAnsi="Times New Roman" w:cs="Times New Roman"/>
           <w:sz w:val="28"/>
           <w:szCs w:val="28"/>
           <w:lang w:val="ru-RU"/>
@@ -2457,10 +2555,10 @@
           <w:lang w:val="ru-RU"/>
         </w:rPr>
         <w:object w:dxaOrig="380" w:dyaOrig="380">
-          <v:shape id="_x0000_i1036" type="#_x0000_t75" style="width:19pt;height:19pt" o:ole="">
+          <v:shape id="_x0000_i1038" type="#_x0000_t75" style="width:19pt;height:19pt" o:ole="">
             <v:imagedata r:id="rId34" o:title=""/>
           </v:shape>
-          <o:OLEObject Type="Embed" ProgID="Equation.DSMT4" ShapeID="_x0000_i1036" DrawAspect="Content" ObjectID="_1477973236" r:id="rId35"/>
+          <o:OLEObject Type="Embed" ProgID="Equation.DSMT4" ShapeID="_x0000_i1038" DrawAspect="Content" ObjectID="_1557471118" r:id="rId35"/>
         </w:object>
       </w:r>
       <w:r>
@@ -2481,10 +2579,10 @@
           <w:lang w:val="ru-RU"/>
         </w:rPr>
         <w:object w:dxaOrig="260" w:dyaOrig="240">
-          <v:shape id="_x0000_i1037" type="#_x0000_t75" style="width:13.25pt;height:12.1pt" o:ole="">
+          <v:shape id="_x0000_i1039" type="#_x0000_t75" style="width:13.25pt;height:12.1pt" o:ole="">
             <v:imagedata r:id="rId36" o:title=""/>
           </v:shape>
-          <o:OLEObject Type="Embed" ProgID="Equation.DSMT4" ShapeID="_x0000_i1037" DrawAspect="Content" ObjectID="_1477973237" r:id="rId37"/>
+          <o:OLEObject Type="Embed" ProgID="Equation.DSMT4" ShapeID="_x0000_i1039" DrawAspect="Content" ObjectID="_1557471119" r:id="rId37"/>
         </w:object>
       </w:r>
       <w:r>
@@ -2598,10 +2696,10 @@
           <w:lang w:val="ru-RU"/>
         </w:rPr>
         <w:object w:dxaOrig="900" w:dyaOrig="380">
-          <v:shape id="_x0000_i1038" type="#_x0000_t75" style="width:44.95pt;height:19pt" o:ole="">
+          <v:shape id="_x0000_i1040" type="#_x0000_t75" style="width:44.95pt;height:19pt" o:ole="">
             <v:imagedata r:id="rId38" o:title=""/>
           </v:shape>
-          <o:OLEObject Type="Embed" ProgID="Equation.DSMT4" ShapeID="_x0000_i1038" DrawAspect="Content" ObjectID="_1477973238" r:id="rId39"/>
+          <o:OLEObject Type="Embed" ProgID="Equation.DSMT4" ShapeID="_x0000_i1040" DrawAspect="Content" ObjectID="_1557471120" r:id="rId39"/>
         </w:object>
       </w:r>
       <w:r>
@@ -2649,10 +2747,10 @@
           <w:lang w:val="ru-RU"/>
         </w:rPr>
         <w:object w:dxaOrig="920" w:dyaOrig="380">
-          <v:shape id="_x0000_i1039" type="#_x0000_t75" style="width:45.5pt;height:19pt" o:ole="">
+          <v:shape id="_x0000_i1041" type="#_x0000_t75" style="width:45.5pt;height:19pt" o:ole="">
             <v:imagedata r:id="rId40" o:title=""/>
           </v:shape>
-          <o:OLEObject Type="Embed" ProgID="Equation.DSMT4" ShapeID="_x0000_i1039" DrawAspect="Content" ObjectID="_1477973239" r:id="rId41"/>
+          <o:OLEObject Type="Embed" ProgID="Equation.DSMT4" ShapeID="_x0000_i1041" DrawAspect="Content" ObjectID="_1557471121" r:id="rId41"/>
         </w:object>
       </w:r>
       <w:r>
@@ -2673,10 +2771,10 @@
           <w:lang w:val="ru-RU"/>
         </w:rPr>
         <w:object w:dxaOrig="260" w:dyaOrig="240">
-          <v:shape id="_x0000_i1040" type="#_x0000_t75" style="width:13.25pt;height:12.1pt" o:ole="">
+          <v:shape id="_x0000_i1042" type="#_x0000_t75" style="width:13.25pt;height:12.1pt" o:ole="">
             <v:imagedata r:id="rId42" o:title=""/>
           </v:shape>
-          <o:OLEObject Type="Embed" ProgID="Equation.DSMT4" ShapeID="_x0000_i1040" DrawAspect="Content" ObjectID="_1477973240" r:id="rId43"/>
+          <o:OLEObject Type="Embed" ProgID="Equation.DSMT4" ShapeID="_x0000_i1042" DrawAspect="Content" ObjectID="_1557471122" r:id="rId43"/>
         </w:object>
       </w:r>
       <w:r>
@@ -2713,10 +2811,10 @@
           <w:szCs w:val="28"/>
         </w:rPr>
         <w:object w:dxaOrig="8680" w:dyaOrig="1620">
-          <v:shape id="_x0000_i1041" type="#_x0000_t75" style="width:433.75pt;height:80.65pt" o:ole="">
+          <v:shape id="_x0000_i1043" type="#_x0000_t75" style="width:433.75pt;height:80.65pt" o:ole="">
             <v:imagedata r:id="rId44" o:title=""/>
           </v:shape>
-          <o:OLEObject Type="Embed" ProgID="Equation.DSMT4" ShapeID="_x0000_i1041" DrawAspect="Content" ObjectID="_1477973241" r:id="rId45"/>
+          <o:OLEObject Type="Embed" ProgID="Equation.DSMT4" ShapeID="_x0000_i1043" DrawAspect="Content" ObjectID="_1557471123" r:id="rId45"/>
         </w:object>
       </w:r>
       <w:r>
@@ -2824,10 +2922,10 @@
           <w:lang w:val="ru-RU"/>
         </w:rPr>
         <w:object w:dxaOrig="639" w:dyaOrig="380">
-          <v:shape id="_x0000_i1042" type="#_x0000_t75" style="width:31.7pt;height:19pt" o:ole="">
+          <v:shape id="_x0000_i1044" type="#_x0000_t75" style="width:31.7pt;height:19pt" o:ole="">
             <v:imagedata r:id="rId46" o:title=""/>
           </v:shape>
-          <o:OLEObject Type="Embed" ProgID="Equation.DSMT4" ShapeID="_x0000_i1042" DrawAspect="Content" ObjectID="_1477973242" r:id="rId47"/>
+          <o:OLEObject Type="Embed" ProgID="Equation.DSMT4" ShapeID="_x0000_i1044" DrawAspect="Content" ObjectID="_1557471124" r:id="rId47"/>
         </w:object>
       </w:r>
       <w:r>
@@ -2837,7 +2935,17 @@
           <w:szCs w:val="28"/>
           <w:lang w:val="ru-RU"/>
         </w:rPr>
-        <w:t xml:space="preserve"> будем выбирать так, чтобы они в </w:t>
+        <w:t xml:space="preserve"> будем выбирать так, чтобы они </w:t>
+      </w:r>
+      <w:proofErr w:type="gramStart"/>
+      <w:r>
+        <w:rPr>
+          <w:rFonts w:ascii="Times New Roman" w:hAnsi="Times New Roman" w:cs="Times New Roman"/>
+          <w:sz w:val="28"/>
+          <w:szCs w:val="28"/>
+          <w:lang w:val="ru-RU"/>
+        </w:rPr>
+        <w:t xml:space="preserve">в </w:t>
       </w:r>
       <w:r>
         <w:rPr>
@@ -2848,10 +2956,10 @@
           <w:lang w:val="ru-RU"/>
         </w:rPr>
         <w:object w:dxaOrig="260" w:dyaOrig="240">
-          <v:shape id="_x0000_i1043" type="#_x0000_t75" style="width:13.25pt;height:12.1pt" o:ole="">
+          <v:shape id="_x0000_i1045" type="#_x0000_t75" style="width:13.25pt;height:12.1pt" o:ole="">
             <v:imagedata r:id="rId48" o:title=""/>
           </v:shape>
-          <o:OLEObject Type="Embed" ProgID="Equation.DSMT4" ShapeID="_x0000_i1043" DrawAspect="Content" ObjectID="_1477973243" r:id="rId49"/>
+          <o:OLEObject Type="Embed" ProgID="Equation.DSMT4" ShapeID="_x0000_i1045" DrawAspect="Content" ObjectID="_1557471125" r:id="rId49"/>
         </w:object>
       </w:r>
       <w:r>
@@ -2861,7 +2969,17 @@
           <w:szCs w:val="28"/>
           <w:lang w:val="ru-RU"/>
         </w:rPr>
-        <w:t xml:space="preserve"> удовлетворяли системе уравнений</w:t>
+        <w:t xml:space="preserve"> удовлетворяли</w:t>
+      </w:r>
+      <w:proofErr w:type="gramEnd"/>
+      <w:r>
+        <w:rPr>
+          <w:rFonts w:ascii="Times New Roman" w:hAnsi="Times New Roman" w:cs="Times New Roman"/>
+          <w:sz w:val="28"/>
+          <w:szCs w:val="28"/>
+          <w:lang w:val="ru-RU"/>
+        </w:rPr>
+        <w:t xml:space="preserve"> системе уравнений</w:t>
       </w:r>
     </w:p>
     <w:p>
@@ -2888,10 +3006,10 @@
           <w:szCs w:val="28"/>
         </w:rPr>
         <w:object w:dxaOrig="2659" w:dyaOrig="1620">
-          <v:shape id="_x0000_i1044" type="#_x0000_t75" style="width:132.5pt;height:80.65pt" o:ole="">
+          <v:shape id="_x0000_i1046" type="#_x0000_t75" style="width:132.5pt;height:80.65pt" o:ole="">
             <v:imagedata r:id="rId50" o:title=""/>
           </v:shape>
-          <o:OLEObject Type="Embed" ProgID="Equation.DSMT4" ShapeID="_x0000_i1044" DrawAspect="Content" ObjectID="_1477973244" r:id="rId51"/>
+          <o:OLEObject Type="Embed" ProgID="Equation.DSMT4" ShapeID="_x0000_i1046" DrawAspect="Content" ObjectID="_1557471126" r:id="rId51"/>
         </w:object>
       </w:r>
       <w:r>
@@ -2999,10 +3117,10 @@
           <w:lang w:val="ru-RU"/>
         </w:rPr>
         <w:object w:dxaOrig="1060" w:dyaOrig="440">
-          <v:shape id="_x0000_i1045" type="#_x0000_t75" style="width:53pt;height:21.9pt" o:ole="">
+          <v:shape id="_x0000_i1047" type="#_x0000_t75" style="width:53pt;height:21.9pt" o:ole="">
             <v:imagedata r:id="rId52" o:title=""/>
           </v:shape>
-          <o:OLEObject Type="Embed" ProgID="Equation.DSMT4" ShapeID="_x0000_i1045" DrawAspect="Content" ObjectID="_1477973245" r:id="rId53"/>
+          <o:OLEObject Type="Embed" ProgID="Equation.DSMT4" ShapeID="_x0000_i1047" DrawAspect="Content" ObjectID="_1557471127" r:id="rId53"/>
         </w:object>
       </w:r>
       <w:r>
@@ -3023,10 +3141,10 @@
           <w:lang w:val="ru-RU"/>
         </w:rPr>
         <w:object w:dxaOrig="260" w:dyaOrig="240">
-          <v:shape id="_x0000_i1046" type="#_x0000_t75" style="width:13.25pt;height:12.1pt" o:ole="">
+          <v:shape id="_x0000_i1048" type="#_x0000_t75" style="width:13.25pt;height:12.1pt" o:ole="">
             <v:imagedata r:id="rId54" o:title=""/>
           </v:shape>
-          <o:OLEObject Type="Embed" ProgID="Equation.DSMT4" ShapeID="_x0000_i1046" DrawAspect="Content" ObjectID="_1477973246" r:id="rId55"/>
+          <o:OLEObject Type="Embed" ProgID="Equation.DSMT4" ShapeID="_x0000_i1048" DrawAspect="Content" ObjectID="_1557471128" r:id="rId55"/>
         </w:object>
       </w:r>
       <w:r>
@@ -3047,10 +3165,10 @@
           <w:lang w:val="ru-RU"/>
         </w:rPr>
         <w:object w:dxaOrig="1219" w:dyaOrig="360">
-          <v:shape id="_x0000_i1047" type="#_x0000_t75" style="width:60.5pt;height:17.85pt" o:ole="">
+          <v:shape id="_x0000_i1049" type="#_x0000_t75" style="width:60.5pt;height:17.85pt" o:ole="">
             <v:imagedata r:id="rId56" o:title=""/>
           </v:shape>
-          <o:OLEObject Type="Embed" ProgID="Equation.DSMT4" ShapeID="_x0000_i1047" DrawAspect="Content" ObjectID="_1477973247" r:id="rId57"/>
+          <o:OLEObject Type="Embed" ProgID="Equation.DSMT4" ShapeID="_x0000_i1049" DrawAspect="Content" ObjectID="_1557471129" r:id="rId57"/>
         </w:object>
       </w:r>
       <w:r>
@@ -3080,10 +3198,10 @@
           <w:lang w:val="ru-RU"/>
         </w:rPr>
         <w:object w:dxaOrig="639" w:dyaOrig="380">
-          <v:shape id="_x0000_i1048" type="#_x0000_t75" style="width:31.7pt;height:19pt" o:ole="">
+          <v:shape id="_x0000_i1050" type="#_x0000_t75" style="width:31.7pt;height:19pt" o:ole="">
             <v:imagedata r:id="rId58" o:title=""/>
           </v:shape>
-          <o:OLEObject Type="Embed" ProgID="Equation.DSMT4" ShapeID="_x0000_i1048" DrawAspect="Content" ObjectID="_1477973248" r:id="rId59"/>
+          <o:OLEObject Type="Embed" ProgID="Equation.DSMT4" ShapeID="_x0000_i1050" DrawAspect="Content" ObjectID="_1557471130" r:id="rId59"/>
         </w:object>
       </w:r>
       <w:r>
@@ -3104,10 +3222,10 @@
           <w:lang w:val="ru-RU"/>
         </w:rPr>
         <w:object w:dxaOrig="859" w:dyaOrig="360">
-          <v:shape id="_x0000_i1049" type="#_x0000_t75" style="width:43.2pt;height:17.85pt" o:ole="">
+          <v:shape id="_x0000_i1051" type="#_x0000_t75" style="width:43.2pt;height:17.85pt" o:ole="">
             <v:imagedata r:id="rId60" o:title=""/>
           </v:shape>
-          <o:OLEObject Type="Embed" ProgID="Equation.DSMT4" ShapeID="_x0000_i1049" DrawAspect="Content" ObjectID="_1477973249" r:id="rId61"/>
+          <o:OLEObject Type="Embed" ProgID="Equation.DSMT4" ShapeID="_x0000_i1051" DrawAspect="Content" ObjectID="_1557471131" r:id="rId61"/>
         </w:object>
       </w:r>
       <w:r>
@@ -3144,10 +3262,10 @@
           <w:szCs w:val="28"/>
         </w:rPr>
         <w:object w:dxaOrig="2980" w:dyaOrig="760">
-          <v:shape id="_x0000_i1050" type="#_x0000_t75" style="width:149.2pt;height:38pt" o:ole="">
+          <v:shape id="_x0000_i1052" type="#_x0000_t75" style="width:149.2pt;height:38pt" o:ole="">
             <v:imagedata r:id="rId62" o:title=""/>
           </v:shape>
-          <o:OLEObject Type="Embed" ProgID="Equation.DSMT4" ShapeID="_x0000_i1050" DrawAspect="Content" ObjectID="_1477973250" r:id="rId63"/>
+          <o:OLEObject Type="Embed" ProgID="Equation.DSMT4" ShapeID="_x0000_i1052" DrawAspect="Content" ObjectID="_1557471132" r:id="rId63"/>
         </w:object>
       </w:r>
       <w:r>
@@ -3244,7 +3362,27 @@
           <w:szCs w:val="28"/>
           <w:lang w:val="ru-RU"/>
         </w:rPr>
-        <w:t xml:space="preserve">тогда первое уравнение в </w:t>
+        <w:t xml:space="preserve">тогда первое уравнение </w:t>
+      </w:r>
+      <w:proofErr w:type="gramStart"/>
+      <w:r>
+        <w:rPr>
+          <w:rFonts w:ascii="Times New Roman" w:hAnsi="Times New Roman" w:cs="Times New Roman"/>
+          <w:sz w:val="28"/>
+          <w:szCs w:val="28"/>
+          <w:lang w:val="ru-RU"/>
+        </w:rPr>
+        <w:t>в</w:t>
+      </w:r>
+      <w:proofErr w:type="gramEnd"/>
+      <w:r>
+        <w:rPr>
+          <w:rFonts w:ascii="Times New Roman" w:hAnsi="Times New Roman" w:cs="Times New Roman"/>
+          <w:sz w:val="28"/>
+          <w:szCs w:val="28"/>
+          <w:lang w:val="ru-RU"/>
+        </w:rPr>
+        <w:t xml:space="preserve"> </w:t>
       </w:r>
       <w:r>
         <w:rPr>
@@ -3310,7 +3448,27 @@
           <w:szCs w:val="28"/>
           <w:lang w:val="ru-RU"/>
         </w:rPr>
-        <w:t xml:space="preserve"> будет выполнено для любой функции </w:t>
+        <w:t xml:space="preserve"> </w:t>
+      </w:r>
+      <w:proofErr w:type="gramStart"/>
+      <w:r>
+        <w:rPr>
+          <w:rFonts w:ascii="Times New Roman" w:hAnsi="Times New Roman" w:cs="Times New Roman"/>
+          <w:sz w:val="28"/>
+          <w:szCs w:val="28"/>
+          <w:lang w:val="ru-RU"/>
+        </w:rPr>
+        <w:t>будет</w:t>
+      </w:r>
+      <w:proofErr w:type="gramEnd"/>
+      <w:r>
+        <w:rPr>
+          <w:rFonts w:ascii="Times New Roman" w:hAnsi="Times New Roman" w:cs="Times New Roman"/>
+          <w:sz w:val="28"/>
+          <w:szCs w:val="28"/>
+          <w:lang w:val="ru-RU"/>
+        </w:rPr>
+        <w:t xml:space="preserve"> выполнено для любой функции </w:t>
       </w:r>
       <w:r>
         <w:rPr>
@@ -3321,10 +3479,10 @@
           <w:lang w:val="ru-RU"/>
         </w:rPr>
         <w:object w:dxaOrig="279" w:dyaOrig="279">
-          <v:shape id="_x0000_i1051" type="#_x0000_t75" style="width:13.8pt;height:13.8pt" o:ole="">
+          <v:shape id="_x0000_i1053" type="#_x0000_t75" style="width:13.8pt;height:13.8pt" o:ole="">
             <v:imagedata r:id="rId64" o:title=""/>
           </v:shape>
-          <o:OLEObject Type="Embed" ProgID="Equation.DSMT4" ShapeID="_x0000_i1051" DrawAspect="Content" ObjectID="_1477973251" r:id="rId65"/>
+          <o:OLEObject Type="Embed" ProgID="Equation.DSMT4" ShapeID="_x0000_i1053" DrawAspect="Content" ObjectID="_1557471133" r:id="rId65"/>
         </w:object>
       </w:r>
       <w:r>
@@ -3411,10 +3569,10 @@
           <w:lang w:val="ru-RU"/>
         </w:rPr>
         <w:object w:dxaOrig="279" w:dyaOrig="279">
-          <v:shape id="_x0000_i1052" type="#_x0000_t75" style="width:13.8pt;height:13.8pt" o:ole="">
+          <v:shape id="_x0000_i1054" type="#_x0000_t75" style="width:13.8pt;height:13.8pt" o:ole="">
             <v:imagedata r:id="rId66" o:title=""/>
           </v:shape>
-          <o:OLEObject Type="Embed" ProgID="Equation.DSMT4" ShapeID="_x0000_i1052" DrawAspect="Content" ObjectID="_1477973252" r:id="rId67"/>
+          <o:OLEObject Type="Embed" ProgID="Equation.DSMT4" ShapeID="_x0000_i1054" DrawAspect="Content" ObjectID="_1557471134" r:id="rId67"/>
         </w:object>
       </w:r>
       <w:r>
@@ -3451,10 +3609,10 @@
           <w:szCs w:val="28"/>
         </w:rPr>
         <w:object w:dxaOrig="4959" w:dyaOrig="800">
-          <v:shape id="_x0000_i1053" type="#_x0000_t75" style="width:247.7pt;height:40.3pt" o:ole="">
+          <v:shape id="_x0000_i1055" type="#_x0000_t75" style="width:247.7pt;height:40.3pt" o:ole="">
             <v:imagedata r:id="rId68" o:title=""/>
           </v:shape>
-          <o:OLEObject Type="Embed" ProgID="Equation.DSMT4" ShapeID="_x0000_i1053" DrawAspect="Content" ObjectID="_1477973253" r:id="rId69"/>
+          <o:OLEObject Type="Embed" ProgID="Equation.DSMT4" ShapeID="_x0000_i1055" DrawAspect="Content" ObjectID="_1557471135" r:id="rId69"/>
         </w:object>
       </w:r>
       <w:r>
@@ -3578,10 +3736,10 @@
           <w:szCs w:val="28"/>
         </w:rPr>
         <w:object w:dxaOrig="3019" w:dyaOrig="760">
-          <v:shape id="_x0000_i1054" type="#_x0000_t75" style="width:150.9pt;height:38pt" o:ole="">
+          <v:shape id="_x0000_i1056" type="#_x0000_t75" style="width:150.9pt;height:38pt" o:ole="">
             <v:imagedata r:id="rId70" o:title=""/>
           </v:shape>
-          <o:OLEObject Type="Embed" ProgID="Equation.DSMT4" ShapeID="_x0000_i1054" DrawAspect="Content" ObjectID="_1477973254" r:id="rId71"/>
+          <o:OLEObject Type="Embed" ProgID="Equation.DSMT4" ShapeID="_x0000_i1056" DrawAspect="Content" ObjectID="_1557471136" r:id="rId71"/>
         </w:object>
       </w:r>
       <w:r>
@@ -3682,7 +3840,23 @@
           <w:sz w:val="28"/>
           <w:szCs w:val="28"/>
         </w:rPr>
-        <w:t xml:space="preserve">В этом случае второе уравнение в </w:t>
+        <w:t xml:space="preserve">В этом случае второе уравнение </w:t>
+      </w:r>
+      <w:proofErr w:type="gramStart"/>
+      <w:r>
+        <w:rPr>
+          <w:sz w:val="28"/>
+          <w:szCs w:val="28"/>
+        </w:rPr>
+        <w:t>в</w:t>
+      </w:r>
+      <w:proofErr w:type="gramEnd"/>
+      <w:r>
+        <w:rPr>
+          <w:sz w:val="28"/>
+          <w:szCs w:val="28"/>
+        </w:rPr>
+        <w:t xml:space="preserve"> </w:t>
       </w:r>
       <w:r>
         <w:rPr>
@@ -3951,10 +4125,10 @@
           <w:szCs w:val="28"/>
         </w:rPr>
         <w:object w:dxaOrig="260" w:dyaOrig="240">
-          <v:shape id="_x0000_i1055" type="#_x0000_t75" style="width:13.25pt;height:12.1pt" o:ole="">
+          <v:shape id="_x0000_i1057" type="#_x0000_t75" style="width:13.25pt;height:12.1pt" o:ole="">
             <v:imagedata r:id="rId72" o:title=""/>
           </v:shape>
-          <o:OLEObject Type="Embed" ProgID="Equation.DSMT4" ShapeID="_x0000_i1055" DrawAspect="Content" ObjectID="_1477973255" r:id="rId73"/>
+          <o:OLEObject Type="Embed" ProgID="Equation.DSMT4" ShapeID="_x0000_i1057" DrawAspect="Content" ObjectID="_1557471137" r:id="rId73"/>
         </w:object>
       </w:r>
       <w:r>
@@ -3971,10 +4145,10 @@
           <w:szCs w:val="28"/>
         </w:rPr>
         <w:object w:dxaOrig="1660" w:dyaOrig="499">
-          <v:shape id="_x0000_i1056" type="#_x0000_t75" style="width:83.5pt;height:24.75pt" o:ole="">
+          <v:shape id="_x0000_i1058" type="#_x0000_t75" style="width:83.5pt;height:24.75pt" o:ole="">
             <v:imagedata r:id="rId74" o:title=""/>
           </v:shape>
-          <o:OLEObject Type="Embed" ProgID="Equation.DSMT4" ShapeID="_x0000_i1056" DrawAspect="Content" ObjectID="_1477973256" r:id="rId75"/>
+          <o:OLEObject Type="Embed" ProgID="Equation.DSMT4" ShapeID="_x0000_i1058" DrawAspect="Content" ObjectID="_1557471138" r:id="rId75"/>
         </w:object>
       </w:r>
       <w:r>
@@ -3998,10 +4172,10 @@
           <w:szCs w:val="28"/>
         </w:rPr>
         <w:object w:dxaOrig="2180" w:dyaOrig="540">
-          <v:shape id="_x0000_i1057" type="#_x0000_t75" style="width:108.85pt;height:27.05pt" o:ole="">
+          <v:shape id="_x0000_i1059" type="#_x0000_t75" style="width:108.85pt;height:27.05pt" o:ole="">
             <v:imagedata r:id="rId76" o:title=""/>
           </v:shape>
-          <o:OLEObject Type="Embed" ProgID="Equation.DSMT4" ShapeID="_x0000_i1057" DrawAspect="Content" ObjectID="_1477973257" r:id="rId77"/>
+          <o:OLEObject Type="Embed" ProgID="Equation.DSMT4" ShapeID="_x0000_i1059" DrawAspect="Content" ObjectID="_1557471139" r:id="rId77"/>
         </w:object>
       </w:r>
       <w:r>
@@ -4029,10 +4203,10 @@
           <w:szCs w:val="28"/>
         </w:rPr>
         <w:object w:dxaOrig="5400" w:dyaOrig="1060">
-          <v:shape id="_x0000_i1058" type="#_x0000_t75" style="width:269pt;height:53pt" o:ole="">
+          <v:shape id="_x0000_i1060" type="#_x0000_t75" style="width:269pt;height:53pt" o:ole="">
             <v:imagedata r:id="rId78" o:title=""/>
           </v:shape>
-          <o:OLEObject Type="Embed" ProgID="Equation.DSMT4" ShapeID="_x0000_i1058" DrawAspect="Content" ObjectID="_1477973258" r:id="rId79"/>
+          <o:OLEObject Type="Embed" ProgID="Equation.DSMT4" ShapeID="_x0000_i1060" DrawAspect="Content" ObjectID="_1557471140" r:id="rId79"/>
         </w:object>
       </w:r>
     </w:p>
@@ -4065,10 +4239,10 @@
           <w:lang w:val="ru-RU"/>
         </w:rPr>
         <w:object w:dxaOrig="1719" w:dyaOrig="499">
-          <v:shape id="_x0000_i1059" type="#_x0000_t75" style="width:85.8pt;height:24.75pt" o:ole="">
+          <v:shape id="_x0000_i1061" type="#_x0000_t75" style="width:85.8pt;height:24.75pt" o:ole="">
             <v:imagedata r:id="rId80" o:title=""/>
           </v:shape>
-          <o:OLEObject Type="Embed" ProgID="Equation.DSMT4" ShapeID="_x0000_i1059" DrawAspect="Content" ObjectID="_1477973259" r:id="rId81"/>
+          <o:OLEObject Type="Embed" ProgID="Equation.DSMT4" ShapeID="_x0000_i1061" DrawAspect="Content" ObjectID="_1557471141" r:id="rId81"/>
         </w:object>
       </w:r>
       <w:r>
@@ -4089,10 +4263,10 @@
           <w:lang w:val="ru-RU"/>
         </w:rPr>
         <w:object w:dxaOrig="2260" w:dyaOrig="540">
-          <v:shape id="_x0000_i1060" type="#_x0000_t75" style="width:112.9pt;height:27.05pt" o:ole="">
+          <v:shape id="_x0000_i1062" type="#_x0000_t75" style="width:112.9pt;height:27.05pt" o:ole="">
             <v:imagedata r:id="rId82" o:title=""/>
           </v:shape>
-          <o:OLEObject Type="Embed" ProgID="Equation.DSMT4" ShapeID="_x0000_i1060" DrawAspect="Content" ObjectID="_1477973260" r:id="rId83"/>
+          <o:OLEObject Type="Embed" ProgID="Equation.DSMT4" ShapeID="_x0000_i1062" DrawAspect="Content" ObjectID="_1557471142" r:id="rId83"/>
         </w:object>
       </w:r>
       <w:r>
@@ -4125,10 +4299,10 @@
           <w:lang w:val="ru-RU"/>
         </w:rPr>
         <w:object w:dxaOrig="5660" w:dyaOrig="1100">
-          <v:shape id="_x0000_i1061" type="#_x0000_t75" style="width:282.8pt;height:55.3pt" o:ole="">
+          <v:shape id="_x0000_i1063" type="#_x0000_t75" style="width:282.8pt;height:55.3pt" o:ole="">
             <v:imagedata r:id="rId84" o:title=""/>
           </v:shape>
-          <o:OLEObject Type="Embed" ProgID="Equation.DSMT4" ShapeID="_x0000_i1061" DrawAspect="Content" ObjectID="_1477973261" r:id="rId85"/>
+          <o:OLEObject Type="Embed" ProgID="Equation.DSMT4" ShapeID="_x0000_i1063" DrawAspect="Content" ObjectID="_1557471143" r:id="rId85"/>
         </w:object>
       </w:r>
     </w:p>
@@ -4169,10 +4343,10 @@
           <w:szCs w:val="28"/>
         </w:rPr>
         <w:object w:dxaOrig="5840" w:dyaOrig="859">
-          <v:shape id="_x0000_i1062" type="#_x0000_t75" style="width:290.9pt;height:43.2pt" o:ole="">
+          <v:shape id="_x0000_i1064" type="#_x0000_t75" style="width:290.9pt;height:43.2pt" o:ole="">
             <v:imagedata r:id="rId86" o:title=""/>
           </v:shape>
-          <o:OLEObject Type="Embed" ProgID="Equation.DSMT4" ShapeID="_x0000_i1062" DrawAspect="Content" ObjectID="_1477973262" r:id="rId87"/>
+          <o:OLEObject Type="Embed" ProgID="Equation.DSMT4" ShapeID="_x0000_i1064" DrawAspect="Content" ObjectID="_1557471144" r:id="rId87"/>
         </w:object>
       </w:r>
     </w:p>
@@ -4263,10 +4437,10 @@
           <w:lang w:val="ru-RU"/>
         </w:rPr>
         <w:object w:dxaOrig="260" w:dyaOrig="240">
-          <v:shape id="_x0000_i1063" type="#_x0000_t75" style="width:13.25pt;height:12.1pt" o:ole="">
+          <v:shape id="_x0000_i1065" type="#_x0000_t75" style="width:13.25pt;height:12.1pt" o:ole="">
             <v:imagedata r:id="rId88" o:title=""/>
           </v:shape>
-          <o:OLEObject Type="Embed" ProgID="Equation.DSMT4" ShapeID="_x0000_i1063" DrawAspect="Content" ObjectID="_1477973263" r:id="rId89"/>
+          <o:OLEObject Type="Embed" ProgID="Equation.DSMT4" ShapeID="_x0000_i1065" DrawAspect="Content" ObjectID="_1557471145" r:id="rId89"/>
         </w:object>
       </w:r>
       <w:r>
@@ -4299,10 +4473,10 @@
           <w:lang w:val="ru-RU"/>
         </w:rPr>
         <w:object w:dxaOrig="5460" w:dyaOrig="460">
-          <v:shape id="_x0000_i1064" type="#_x0000_t75" style="width:273pt;height:23.05pt" o:ole="">
+          <v:shape id="_x0000_i1066" type="#_x0000_t75" style="width:273pt;height:23.05pt" o:ole="">
             <v:imagedata r:id="rId90" o:title=""/>
           </v:shape>
-          <o:OLEObject Type="Embed" ProgID="Equation.DSMT4" ShapeID="_x0000_i1064" DrawAspect="Content" ObjectID="_1477973264" r:id="rId91"/>
+          <o:OLEObject Type="Embed" ProgID="Equation.DSMT4" ShapeID="_x0000_i1066" DrawAspect="Content" ObjectID="_1557471146" r:id="rId91"/>
         </w:object>
       </w:r>
     </w:p>
@@ -4334,10 +4508,10 @@
           <w:lang w:val="ru-RU"/>
         </w:rPr>
         <w:object w:dxaOrig="680" w:dyaOrig="400">
-          <v:shape id="_x0000_i1065" type="#_x0000_t75" style="width:34pt;height:20.15pt" o:ole="">
+          <v:shape id="_x0000_i1067" type="#_x0000_t75" style="width:34pt;height:20.15pt" o:ole="">
             <v:imagedata r:id="rId92" o:title=""/>
           </v:shape>
-          <o:OLEObject Type="Embed" ProgID="Equation.DSMT4" ShapeID="_x0000_i1065" DrawAspect="Content" ObjectID="_1477973265" r:id="rId93"/>
+          <o:OLEObject Type="Embed" ProgID="Equation.DSMT4" ShapeID="_x0000_i1067" DrawAspect="Content" ObjectID="_1557471147" r:id="rId93"/>
         </w:object>
       </w:r>
       <w:r>
@@ -4358,10 +4532,10 @@
           <w:lang w:val="ru-RU"/>
         </w:rPr>
         <w:object w:dxaOrig="260" w:dyaOrig="240">
-          <v:shape id="_x0000_i1066" type="#_x0000_t75" style="width:13.25pt;height:12.1pt" o:ole="">
+          <v:shape id="_x0000_i1068" type="#_x0000_t75" style="width:13.25pt;height:12.1pt" o:ole="">
             <v:imagedata r:id="rId94" o:title=""/>
           </v:shape>
-          <o:OLEObject Type="Embed" ProgID="Equation.DSMT4" ShapeID="_x0000_i1066" DrawAspect="Content" ObjectID="_1477973266" r:id="rId95"/>
+          <o:OLEObject Type="Embed" ProgID="Equation.DSMT4" ShapeID="_x0000_i1068" DrawAspect="Content" ObjectID="_1557471148" r:id="rId95"/>
         </w:object>
       </w:r>
       <w:r>
@@ -4392,10 +4566,10 @@
           <w:szCs w:val="28"/>
         </w:rPr>
         <w:object w:dxaOrig="6660" w:dyaOrig="800">
-          <v:shape id="_x0000_i1067" type="#_x0000_t75" style="width:332.35pt;height:40.3pt" o:ole="">
+          <v:shape id="_x0000_i1069" type="#_x0000_t75" style="width:332.35pt;height:40.3pt" o:ole="">
             <v:imagedata r:id="rId96" o:title=""/>
           </v:shape>
-          <o:OLEObject Type="Embed" ProgID="Equation.DSMT4" ShapeID="_x0000_i1067" DrawAspect="Content" ObjectID="_1477973267" r:id="rId97"/>
+          <o:OLEObject Type="Embed" ProgID="Equation.DSMT4" ShapeID="_x0000_i1069" DrawAspect="Content" ObjectID="_1557471149" r:id="rId97"/>
         </w:object>
       </w:r>
     </w:p>
@@ -4455,10 +4629,10 @@
           <w:szCs w:val="28"/>
         </w:rPr>
         <w:object w:dxaOrig="2380" w:dyaOrig="499">
-          <v:shape id="_x0000_i1068" type="#_x0000_t75" style="width:119.25pt;height:24.75pt" o:ole="">
+          <v:shape id="_x0000_i1070" type="#_x0000_t75" style="width:119.25pt;height:24.75pt" o:ole="">
             <v:imagedata r:id="rId98" o:title=""/>
           </v:shape>
-          <o:OLEObject Type="Embed" ProgID="Equation.DSMT4" ShapeID="_x0000_i1068" DrawAspect="Content" ObjectID="_1477973268" r:id="rId99"/>
+          <o:OLEObject Type="Embed" ProgID="Equation.DSMT4" ShapeID="_x0000_i1070" DrawAspect="Content" ObjectID="_1557471150" r:id="rId99"/>
         </w:object>
       </w:r>
     </w:p>
@@ -4482,10 +4656,10 @@
           <w:lang w:val="ru-RU" w:eastAsia="zh-CN"/>
         </w:rPr>
         <w:object w:dxaOrig="1860" w:dyaOrig="460">
-          <v:shape id="_x0000_i1069" type="#_x0000_t75" style="width:93.3pt;height:23.05pt" o:ole="">
+          <v:shape id="_x0000_i1071" type="#_x0000_t75" style="width:93.3pt;height:23.05pt" o:ole="">
             <v:imagedata r:id="rId100" o:title=""/>
           </v:shape>
-          <o:OLEObject Type="Embed" ProgID="Equation.DSMT4" ShapeID="_x0000_i1069" DrawAspect="Content" ObjectID="_1477973269" r:id="rId101"/>
+          <o:OLEObject Type="Embed" ProgID="Equation.DSMT4" ShapeID="_x0000_i1071" DrawAspect="Content" ObjectID="_1557471151" r:id="rId101"/>
         </w:object>
       </w:r>
       <w:r>
@@ -4506,10 +4680,10 @@
           <w:lang w:val="ru-RU" w:eastAsia="zh-CN"/>
         </w:rPr>
         <w:object w:dxaOrig="5760" w:dyaOrig="540">
-          <v:shape id="_x0000_i1070" type="#_x0000_t75" style="width:4in;height:27.05pt" o:ole="">
+          <v:shape id="_x0000_i1072" type="#_x0000_t75" style="width:4in;height:27.05pt" o:ole="">
             <v:imagedata r:id="rId102" o:title=""/>
           </v:shape>
-          <o:OLEObject Type="Embed" ProgID="Equation.DSMT4" ShapeID="_x0000_i1070" DrawAspect="Content" ObjectID="_1477973270" r:id="rId103"/>
+          <o:OLEObject Type="Embed" ProgID="Equation.DSMT4" ShapeID="_x0000_i1072" DrawAspect="Content" ObjectID="_1557471152" r:id="rId103"/>
         </w:object>
       </w:r>
       <w:r>
@@ -4559,10 +4733,10 @@
           <w:szCs w:val="28"/>
         </w:rPr>
         <w:object w:dxaOrig="5160" w:dyaOrig="420">
-          <v:shape id="_x0000_i1071" type="#_x0000_t75" style="width:258.05pt;height:21.3pt" o:ole="">
+          <v:shape id="_x0000_i1073" type="#_x0000_t75" style="width:258.05pt;height:21.3pt" o:ole="">
             <v:imagedata r:id="rId104" o:title=""/>
           </v:shape>
-          <o:OLEObject Type="Embed" ProgID="Equation.DSMT4" ShapeID="_x0000_i1071" DrawAspect="Content" ObjectID="_1477973271" r:id="rId105"/>
+          <o:OLEObject Type="Embed" ProgID="Equation.DSMT4" ShapeID="_x0000_i1073" DrawAspect="Content" ObjectID="_1557471153" r:id="rId105"/>
         </w:object>
       </w:r>
     </w:p>
@@ -4586,10 +4760,10 @@
           <w:lang w:val="ru-RU" w:eastAsia="zh-CN"/>
         </w:rPr>
         <w:object w:dxaOrig="4480" w:dyaOrig="1020">
-          <v:shape id="_x0000_i1072" type="#_x0000_t75" style="width:224.05pt;height:50.7pt" o:ole="">
+          <v:shape id="_x0000_i1074" type="#_x0000_t75" style="width:224.05pt;height:50.7pt" o:ole="">
             <v:imagedata r:id="rId106" o:title=""/>
           </v:shape>
-          <o:OLEObject Type="Embed" ProgID="Equation.DSMT4" ShapeID="_x0000_i1072" DrawAspect="Content" ObjectID="_1477973272" r:id="rId107"/>
+          <o:OLEObject Type="Embed" ProgID="Equation.DSMT4" ShapeID="_x0000_i1074" DrawAspect="Content" ObjectID="_1557471154" r:id="rId107"/>
         </w:object>
       </w:r>
     </w:p>
@@ -4616,10 +4790,10 @@
           <w:szCs w:val="28"/>
         </w:rPr>
         <w:object w:dxaOrig="9040" w:dyaOrig="740">
-          <v:shape id="_x0000_i1073" type="#_x0000_t75" style="width:452.75pt;height:36.85pt" o:ole="">
+          <v:shape id="_x0000_i1075" type="#_x0000_t75" style="width:452.75pt;height:36.85pt" o:ole="">
             <v:imagedata r:id="rId108" o:title=""/>
           </v:shape>
-          <o:OLEObject Type="Embed" ProgID="Equation.DSMT4" ShapeID="_x0000_i1073" DrawAspect="Content" ObjectID="_1477973273" r:id="rId109"/>
+          <o:OLEObject Type="Embed" ProgID="Equation.DSMT4" ShapeID="_x0000_i1075" DrawAspect="Content" ObjectID="_1557471155" r:id="rId109"/>
         </w:object>
       </w:r>
     </w:p>
@@ -4647,10 +4821,10 @@
           <w:szCs w:val="28"/>
         </w:rPr>
         <w:object w:dxaOrig="639" w:dyaOrig="380">
-          <v:shape id="_x0000_i1074" type="#_x0000_t75" style="width:31.7pt;height:19pt" o:ole="">
+          <v:shape id="_x0000_i1076" type="#_x0000_t75" style="width:31.7pt;height:19pt" o:ole="">
             <v:imagedata r:id="rId110" o:title=""/>
           </v:shape>
-          <o:OLEObject Type="Embed" ProgID="Equation.DSMT4" ShapeID="_x0000_i1074" DrawAspect="Content" ObjectID="_1477973274" r:id="rId111"/>
+          <o:OLEObject Type="Embed" ProgID="Equation.DSMT4" ShapeID="_x0000_i1076" DrawAspect="Content" ObjectID="_1557471156" r:id="rId111"/>
         </w:object>
       </w:r>
       <w:r>
@@ -4981,10 +5155,10 @@
           <w:szCs w:val="28"/>
         </w:rPr>
         <w:object w:dxaOrig="2460" w:dyaOrig="420">
-          <v:shape id="_x0000_i1075" type="#_x0000_t75" style="width:122.7pt;height:21.3pt" o:ole="">
+          <v:shape id="_x0000_i1077" type="#_x0000_t75" style="width:122.7pt;height:21.3pt" o:ole="">
             <v:imagedata r:id="rId112" o:title=""/>
           </v:shape>
-          <o:OLEObject Type="Embed" ProgID="Equation.DSMT4" ShapeID="_x0000_i1075" DrawAspect="Content" ObjectID="_1477973275" r:id="rId113"/>
+          <o:OLEObject Type="Embed" ProgID="Equation.DSMT4" ShapeID="_x0000_i1077" DrawAspect="Content" ObjectID="_1557471157" r:id="rId113"/>
         </w:object>
       </w:r>
       <w:r>
@@ -5087,10 +5261,10 @@
           <w:szCs w:val="28"/>
         </w:rPr>
         <w:object w:dxaOrig="8360" w:dyaOrig="3580">
-          <v:shape id="_x0000_i1076" type="#_x0000_t75" style="width:418.2pt;height:178.55pt" o:ole="">
+          <v:shape id="_x0000_i1078" type="#_x0000_t75" style="width:418.2pt;height:178.55pt" o:ole="">
             <v:imagedata r:id="rId114" o:title=""/>
           </v:shape>
-          <o:OLEObject Type="Embed" ProgID="Equation.DSMT4" ShapeID="_x0000_i1076" DrawAspect="Content" ObjectID="_1477973276" r:id="rId115"/>
+          <o:OLEObject Type="Embed" ProgID="Equation.DSMT4" ShapeID="_x0000_i1078" DrawAspect="Content" ObjectID="_1557471158" r:id="rId115"/>
         </w:object>
       </w:r>
       <w:r>
@@ -5200,10 +5374,10 @@
           <w:szCs w:val="28"/>
         </w:rPr>
         <w:object w:dxaOrig="7260" w:dyaOrig="1540">
-          <v:shape id="_x0000_i1077" type="#_x0000_t75" style="width:362.9pt;height:77.2pt" o:ole="">
+          <v:shape id="_x0000_i1079" type="#_x0000_t75" style="width:362.9pt;height:77.2pt" o:ole="">
             <v:imagedata r:id="rId116" o:title=""/>
           </v:shape>
-          <o:OLEObject Type="Embed" ProgID="Equation.DSMT4" ShapeID="_x0000_i1077" DrawAspect="Content" ObjectID="_1477973277" r:id="rId117"/>
+          <o:OLEObject Type="Embed" ProgID="Equation.DSMT4" ShapeID="_x0000_i1079" DrawAspect="Content" ObjectID="_1557471159" r:id="rId117"/>
         </w:object>
       </w:r>
     </w:p>
@@ -5236,10 +5410,10 @@
           <w:lang w:val="ru-RU"/>
         </w:rPr>
         <w:object w:dxaOrig="2020" w:dyaOrig="740">
-          <v:shape id="_x0000_i1078" type="#_x0000_t75" style="width:100.8pt;height:36.85pt" o:ole="">
+          <v:shape id="_x0000_i1080" type="#_x0000_t75" style="width:100.8pt;height:36.85pt" o:ole="">
             <v:imagedata r:id="rId118" o:title=""/>
           </v:shape>
-          <o:OLEObject Type="Embed" ProgID="Equation.DSMT4" ShapeID="_x0000_i1078" DrawAspect="Content" ObjectID="_1477973278" r:id="rId119"/>
+          <o:OLEObject Type="Embed" ProgID="Equation.DSMT4" ShapeID="_x0000_i1080" DrawAspect="Content" ObjectID="_1557471160" r:id="rId119"/>
         </w:object>
       </w:r>
       <w:r>
@@ -5268,6 +5442,136 @@
           <w:lang w:val="ru-RU"/>
         </w:rPr>
         <w:t xml:space="preserve"> таково, что мы выходим на левую вертикальную границу, уравнения </w:t>
+      </w:r>
+      <w:r>
+        <w:rPr>
+          <w:rFonts w:ascii="Times New Roman" w:hAnsi="Times New Roman" w:cs="Times New Roman"/>
+          <w:sz w:val="28"/>
+          <w:szCs w:val="28"/>
+          <w:lang w:val="ru-RU"/>
+        </w:rPr>
+        <w:fldChar w:fldCharType="begin"/>
+      </w:r>
+      <w:r>
+        <w:rPr>
+          <w:rFonts w:ascii="Times New Roman" w:hAnsi="Times New Roman" w:cs="Times New Roman"/>
+          <w:sz w:val="28"/>
+          <w:szCs w:val="28"/>
+          <w:lang w:val="ru-RU"/>
+        </w:rPr>
+        <w:instrText xml:space="preserve"> GOTOBUTTON ZEqnNum201565  \* MERGEFORMAT </w:instrText>
+      </w:r>
+      <w:r>
+        <w:fldChar w:fldCharType="begin"/>
+      </w:r>
+      <w:r>
+        <w:rPr>
+          <w:lang w:val="ru-RU"/>
+        </w:rPr>
+        <w:instrText xml:space="preserve"> </w:instrText>
+      </w:r>
+      <w:r>
+        <w:instrText>REF</w:instrText>
+      </w:r>
+      <w:r>
+        <w:rPr>
+          <w:lang w:val="ru-RU"/>
+        </w:rPr>
+        <w:instrText xml:space="preserve"> </w:instrText>
+      </w:r>
+      <w:r>
+        <w:instrText>ZEqnNum</w:instrText>
+      </w:r>
+      <w:r>
+        <w:rPr>
+          <w:lang w:val="ru-RU"/>
+        </w:rPr>
+        <w:instrText xml:space="preserve">201565 \! \* </w:instrText>
+      </w:r>
+      <w:r>
+        <w:instrText>MERGEFORMAT</w:instrText>
+      </w:r>
+      <w:r>
+        <w:rPr>
+          <w:lang w:val="ru-RU"/>
+        </w:rPr>
+        <w:instrText xml:space="preserve"> </w:instrText>
+      </w:r>
+      <w:r>
+        <w:fldChar w:fldCharType="separate"/>
+      </w:r>
+      <w:r>
+        <w:rPr>
+          <w:rFonts w:ascii="Times New Roman" w:hAnsi="Times New Roman" w:cs="Times New Roman"/>
+          <w:sz w:val="28"/>
+          <w:szCs w:val="28"/>
+          <w:lang w:val="ru-RU" w:eastAsia="zh-CN"/>
+        </w:rPr>
+        <w:instrText>(</w:instrText>
+      </w:r>
+      <w:r>
+        <w:rPr>
+          <w:rFonts w:ascii="Times New Roman" w:hAnsi="Times New Roman" w:cs="Times New Roman"/>
+          <w:noProof/>
+          <w:sz w:val="28"/>
+          <w:szCs w:val="28"/>
+          <w:lang w:val="ru-RU" w:eastAsia="zh-CN"/>
+        </w:rPr>
+        <w:instrText>7</w:instrText>
+      </w:r>
+      <w:r>
+        <w:rPr>
+          <w:rFonts w:ascii="Times New Roman" w:hAnsi="Times New Roman" w:cs="Times New Roman"/>
+          <w:sz w:val="28"/>
+          <w:szCs w:val="28"/>
+          <w:lang w:val="ru-RU" w:eastAsia="zh-CN"/>
+        </w:rPr>
+        <w:instrText>)</w:instrText>
+      </w:r>
+      <w:r>
+        <w:fldChar w:fldCharType="end"/>
+      </w:r>
+      <w:r>
+        <w:rPr>
+          <w:rFonts w:ascii="Times New Roman" w:hAnsi="Times New Roman" w:cs="Times New Roman"/>
+          <w:sz w:val="28"/>
+          <w:szCs w:val="28"/>
+          <w:lang w:val="ru-RU"/>
+        </w:rPr>
+        <w:fldChar w:fldCharType="end"/>
+      </w:r>
+      <w:r>
+        <w:rPr>
+          <w:rFonts w:ascii="Times New Roman" w:hAnsi="Times New Roman" w:cs="Times New Roman"/>
+          <w:sz w:val="28"/>
+          <w:szCs w:val="28"/>
+          <w:lang w:val="ru-RU"/>
+        </w:rPr>
+        <w:t xml:space="preserve"> будут использоваться как разностные уравнения в узлах левой вертикальной границы для определения функции </w:t>
+      </w:r>
+      <w:r>
+        <w:rPr>
+          <w:rFonts w:ascii="Times New Roman" w:hAnsi="Times New Roman" w:cs="Times New Roman"/>
+          <w:position w:val="-10"/>
+          <w:sz w:val="28"/>
+          <w:szCs w:val="28"/>
+          <w:lang w:val="ru-RU"/>
+        </w:rPr>
+        <w:object w:dxaOrig="400" w:dyaOrig="420">
+          <v:shape id="_x0000_i1081" type="#_x0000_t75" style="width:20.15pt;height:21.3pt" o:ole="">
+            <v:imagedata r:id="rId120" o:title=""/>
+          </v:shape>
+          <o:OLEObject Type="Embed" ProgID="Equation.DSMT4" ShapeID="_x0000_i1081" DrawAspect="Content" ObjectID="_1557471161" r:id="rId121"/>
+        </w:object>
+      </w:r>
+      <w:r>
+        <w:rPr>
+          <w:rFonts w:ascii="Times New Roman" w:hAnsi="Times New Roman" w:cs="Times New Roman"/>
+          <w:sz w:val="28"/>
+          <w:szCs w:val="28"/>
+          <w:lang w:val="ru-RU"/>
+        </w:rPr>
+        <w:t xml:space="preserve">, которая там не задана. Отметим, что правые части в </w:t>
       </w:r>
       <w:r>
         <w:rPr>
@@ -5333,7 +5637,29 @@
           <w:szCs w:val="28"/>
           <w:lang w:val="ru-RU"/>
         </w:rPr>
-        <w:t xml:space="preserve"> будут использоваться как разностные уравнения в узлах левой вертикальной границы для определения функции </w:t>
+        <w:t xml:space="preserve"> </w:t>
+      </w:r>
+      <w:proofErr w:type="spellStart"/>
+      <w:proofErr w:type="gramStart"/>
+      <w:r>
+        <w:rPr>
+          <w:rFonts w:ascii="Times New Roman" w:hAnsi="Times New Roman" w:cs="Times New Roman"/>
+          <w:sz w:val="28"/>
+          <w:szCs w:val="28"/>
+          <w:lang w:val="ru-RU"/>
+        </w:rPr>
+        <w:t>в</w:t>
+      </w:r>
+      <w:proofErr w:type="spellEnd"/>
+      <w:proofErr w:type="gramEnd"/>
+      <w:r>
+        <w:rPr>
+          <w:rFonts w:ascii="Times New Roman" w:hAnsi="Times New Roman" w:cs="Times New Roman"/>
+          <w:sz w:val="28"/>
+          <w:szCs w:val="28"/>
+          <w:lang w:val="ru-RU"/>
+        </w:rPr>
+        <w:t xml:space="preserve"> этом случае определены в силу граничных условий на </w:t>
       </w:r>
       <w:r>
         <w:rPr>
@@ -5344,10 +5670,10 @@
           <w:lang w:val="ru-RU"/>
         </w:rPr>
         <w:object w:dxaOrig="400" w:dyaOrig="420">
-          <v:shape id="_x0000_i1079" type="#_x0000_t75" style="width:20.15pt;height:21.3pt" o:ole="">
-            <v:imagedata r:id="rId120" o:title=""/>
+          <v:shape id="_x0000_i1082" type="#_x0000_t75" style="width:20.15pt;height:21.3pt" o:ole="">
+            <v:imagedata r:id="rId122" o:title=""/>
           </v:shape>
-          <o:OLEObject Type="Embed" ProgID="Equation.DSMT4" ShapeID="_x0000_i1079" DrawAspect="Content" ObjectID="_1477973279" r:id="rId121"/>
+          <o:OLEObject Type="Embed" ProgID="Equation.DSMT4" ShapeID="_x0000_i1082" DrawAspect="Content" ObjectID="_1557471162" r:id="rId123"/>
         </w:object>
       </w:r>
       <w:r>
@@ -5357,7 +5683,308 @@
           <w:szCs w:val="28"/>
           <w:lang w:val="ru-RU"/>
         </w:rPr>
-        <w:t xml:space="preserve">, которая там не задана. Отметим, что правые части в </w:t>
+        <w:t>.</w:t>
+      </w:r>
+    </w:p>
+    <w:p>
+      <w:pPr>
+        <w:spacing w:after="0" w:line="360" w:lineRule="auto"/>
+        <w:jc w:val="right"/>
+        <w:rPr>
+          <w:rFonts w:ascii="Times New Roman" w:hAnsi="Times New Roman" w:cs="Times New Roman"/>
+          <w:sz w:val="28"/>
+          <w:szCs w:val="28"/>
+        </w:rPr>
+      </w:pPr>
+      <w:r>
+        <w:rPr>
+          <w:rFonts w:ascii="Times New Roman" w:hAnsi="Times New Roman" w:cs="Times New Roman"/>
+          <w:position w:val="-250"/>
+          <w:sz w:val="28"/>
+          <w:szCs w:val="28"/>
+          <w:lang w:val="ru-RU"/>
+        </w:rPr>
+        <w:object w:dxaOrig="8580" w:dyaOrig="5140">
+          <v:shape id="_x0000_i1083" type="#_x0000_t75" style="width:430.25pt;height:256.9pt" o:ole="">
+            <v:imagedata r:id="rId124" o:title=""/>
+          </v:shape>
+          <o:OLEObject Type="Embed" ProgID="Equation.DSMT4" ShapeID="_x0000_i1083" DrawAspect="Content" ObjectID="_1557471163" r:id="rId125"/>
+        </w:object>
+      </w:r>
+      <w:r>
+        <w:rPr>
+          <w:rFonts w:ascii="Times New Roman" w:hAnsi="Times New Roman" w:cs="Times New Roman"/>
+          <w:sz w:val="28"/>
+          <w:szCs w:val="28"/>
+        </w:rPr>
+        <w:tab/>
+      </w:r>
+      <w:r>
+        <w:rPr>
+          <w:rFonts w:ascii="Times New Roman" w:hAnsi="Times New Roman" w:cs="Times New Roman"/>
+          <w:sz w:val="28"/>
+          <w:szCs w:val="28"/>
+          <w:lang w:val="ru-RU"/>
+        </w:rPr>
+        <w:fldChar w:fldCharType="begin"/>
+      </w:r>
+      <w:r>
+        <w:rPr>
+          <w:rFonts w:ascii="Times New Roman" w:hAnsi="Times New Roman" w:cs="Times New Roman"/>
+          <w:sz w:val="28"/>
+          <w:szCs w:val="28"/>
+          <w:lang w:val="ru-RU"/>
+        </w:rPr>
+        <w:instrText xml:space="preserve"> MACROBUTTON MTPlaceRef \* MERGEFORMAT </w:instrText>
+      </w:r>
+      <w:r>
+        <w:rPr>
+          <w:rFonts w:ascii="Times New Roman" w:hAnsi="Times New Roman" w:cs="Times New Roman"/>
+          <w:sz w:val="28"/>
+          <w:szCs w:val="28"/>
+          <w:lang w:val="ru-RU"/>
+        </w:rPr>
+        <w:fldChar w:fldCharType="begin"/>
+      </w:r>
+      <w:r>
+        <w:rPr>
+          <w:rFonts w:ascii="Times New Roman" w:hAnsi="Times New Roman" w:cs="Times New Roman"/>
+          <w:sz w:val="28"/>
+          <w:szCs w:val="28"/>
+          <w:lang w:val="ru-RU"/>
+        </w:rPr>
+        <w:instrText xml:space="preserve"> SEQ MTEqn \h \* MERGEFORMAT </w:instrText>
+      </w:r>
+      <w:r>
+        <w:rPr>
+          <w:rFonts w:ascii="Times New Roman" w:hAnsi="Times New Roman" w:cs="Times New Roman"/>
+          <w:sz w:val="28"/>
+          <w:szCs w:val="28"/>
+          <w:lang w:val="ru-RU"/>
+        </w:rPr>
+        <w:fldChar w:fldCharType="end"/>
+      </w:r>
+      <w:bookmarkStart w:id="8" w:name="ZEqnNum890706"/>
+      <w:r>
+        <w:rPr>
+          <w:rFonts w:ascii="Times New Roman" w:hAnsi="Times New Roman" w:cs="Times New Roman"/>
+          <w:sz w:val="28"/>
+          <w:szCs w:val="28"/>
+          <w:lang w:val="ru-RU"/>
+        </w:rPr>
+        <w:instrText>(</w:instrText>
+      </w:r>
+      <w:fldSimple w:instr=" SEQ MTEqn \c \* Arabic \* MERGEFORMAT ">
+        <w:r>
+          <w:rPr>
+            <w:rFonts w:ascii="Times New Roman" w:hAnsi="Times New Roman" w:cs="Times New Roman"/>
+            <w:noProof/>
+            <w:sz w:val="28"/>
+            <w:szCs w:val="28"/>
+            <w:lang w:val="ru-RU"/>
+          </w:rPr>
+          <w:instrText>8</w:instrText>
+        </w:r>
+      </w:fldSimple>
+      <w:r>
+        <w:rPr>
+          <w:rFonts w:ascii="Times New Roman" w:hAnsi="Times New Roman" w:cs="Times New Roman"/>
+          <w:sz w:val="28"/>
+          <w:szCs w:val="28"/>
+          <w:lang w:val="ru-RU"/>
+        </w:rPr>
+        <w:instrText>)</w:instrText>
+      </w:r>
+      <w:bookmarkEnd w:id="8"/>
+      <w:r>
+        <w:rPr>
+          <w:rFonts w:ascii="Times New Roman" w:hAnsi="Times New Roman" w:cs="Times New Roman"/>
+          <w:sz w:val="28"/>
+          <w:szCs w:val="28"/>
+          <w:lang w:val="ru-RU"/>
+        </w:rPr>
+        <w:fldChar w:fldCharType="end"/>
+      </w:r>
+    </w:p>
+    <w:p>
+      <w:pPr>
+        <w:spacing w:after="0" w:line="360" w:lineRule="auto"/>
+        <w:jc w:val="both"/>
+        <w:rPr>
+          <w:rFonts w:ascii="Times New Roman" w:hAnsi="Times New Roman" w:cs="Times New Roman"/>
+          <w:sz w:val="28"/>
+          <w:szCs w:val="28"/>
+          <w:lang w:val="ru-RU"/>
+        </w:rPr>
+      </w:pPr>
+      <w:r>
+        <w:rPr>
+          <w:rFonts w:ascii="Times New Roman" w:hAnsi="Times New Roman" w:cs="Times New Roman"/>
+          <w:sz w:val="28"/>
+          <w:szCs w:val="28"/>
+          <w:lang w:val="ru-RU"/>
+        </w:rPr>
+        <w:t xml:space="preserve">В случае выхода на правую вертикальную границу уравнения </w:t>
+      </w:r>
+      <w:r>
+        <w:rPr>
+          <w:rFonts w:ascii="Times New Roman" w:hAnsi="Times New Roman" w:cs="Times New Roman"/>
+          <w:sz w:val="28"/>
+          <w:szCs w:val="28"/>
+          <w:lang w:val="ru-RU"/>
+        </w:rPr>
+        <w:fldChar w:fldCharType="begin"/>
+      </w:r>
+      <w:r>
+        <w:rPr>
+          <w:rFonts w:ascii="Times New Roman" w:hAnsi="Times New Roman" w:cs="Times New Roman"/>
+          <w:sz w:val="28"/>
+          <w:szCs w:val="28"/>
+          <w:lang w:val="ru-RU"/>
+        </w:rPr>
+        <w:instrText xml:space="preserve"> GOTOBUTTON ZEqnNum890706  \* MERGEFORMAT </w:instrText>
+      </w:r>
+      <w:fldSimple w:instr=" REF ZEqnNum890706 \! \* MERGEFORMAT ">
+        <w:r>
+          <w:rPr>
+            <w:rFonts w:ascii="Times New Roman" w:hAnsi="Times New Roman" w:cs="Times New Roman"/>
+            <w:sz w:val="28"/>
+            <w:szCs w:val="28"/>
+            <w:lang w:val="ru-RU"/>
+          </w:rPr>
+          <w:instrText>(</w:instrText>
+        </w:r>
+        <w:r>
+          <w:rPr>
+            <w:rFonts w:ascii="Times New Roman" w:hAnsi="Times New Roman" w:cs="Times New Roman"/>
+            <w:noProof/>
+            <w:sz w:val="28"/>
+            <w:szCs w:val="28"/>
+            <w:lang w:val="ru-RU"/>
+          </w:rPr>
+          <w:instrText>8</w:instrText>
+        </w:r>
+        <w:r>
+          <w:rPr>
+            <w:rFonts w:ascii="Times New Roman" w:hAnsi="Times New Roman" w:cs="Times New Roman"/>
+            <w:sz w:val="28"/>
+            <w:szCs w:val="28"/>
+            <w:lang w:val="ru-RU"/>
+          </w:rPr>
+          <w:instrText>)</w:instrText>
+        </w:r>
+      </w:fldSimple>
+      <w:r>
+        <w:rPr>
+          <w:rFonts w:ascii="Times New Roman" w:hAnsi="Times New Roman" w:cs="Times New Roman"/>
+          <w:sz w:val="28"/>
+          <w:szCs w:val="28"/>
+          <w:lang w:val="ru-RU"/>
+        </w:rPr>
+        <w:fldChar w:fldCharType="end"/>
+      </w:r>
+      <w:r>
+        <w:rPr>
+          <w:rFonts w:ascii="Times New Roman" w:hAnsi="Times New Roman" w:cs="Times New Roman"/>
+          <w:sz w:val="28"/>
+          <w:szCs w:val="28"/>
+          <w:lang w:val="ru-RU"/>
+        </w:rPr>
+        <w:t xml:space="preserve"> используются как граничные уравнения для определения </w:t>
+      </w:r>
+      <w:r>
+        <w:rPr>
+          <w:rFonts w:ascii="Times New Roman" w:hAnsi="Times New Roman" w:cs="Times New Roman"/>
+          <w:position w:val="-16"/>
+          <w:sz w:val="28"/>
+          <w:szCs w:val="28"/>
+          <w:lang w:val="ru-RU"/>
+        </w:rPr>
+        <w:object w:dxaOrig="380" w:dyaOrig="420">
+          <v:shape id="_x0000_i1084" type="#_x0000_t75" style="width:19pt;height:21.3pt" o:ole="">
+            <v:imagedata r:id="rId126" o:title=""/>
+          </v:shape>
+          <o:OLEObject Type="Embed" ProgID="Equation.DSMT4" ShapeID="_x0000_i1084" DrawAspect="Content" ObjectID="_1557471164" r:id="rId127"/>
+        </w:object>
+      </w:r>
+      <w:r>
+        <w:rPr>
+          <w:rFonts w:ascii="Times New Roman" w:hAnsi="Times New Roman" w:cs="Times New Roman"/>
+          <w:sz w:val="28"/>
+          <w:szCs w:val="28"/>
+          <w:lang w:val="ru-RU"/>
+        </w:rPr>
+        <w:t xml:space="preserve">, при этом значения </w:t>
+      </w:r>
+      <w:r>
+        <w:rPr>
+          <w:rFonts w:ascii="Times New Roman" w:hAnsi="Times New Roman" w:cs="Times New Roman"/>
+          <w:position w:val="-16"/>
+          <w:sz w:val="28"/>
+          <w:szCs w:val="28"/>
+          <w:lang w:val="ru-RU"/>
+        </w:rPr>
+        <w:object w:dxaOrig="400" w:dyaOrig="420">
+          <v:shape id="_x0000_i1085" type="#_x0000_t75" style="width:20.15pt;height:21.3pt" o:ole="">
+            <v:imagedata r:id="rId128" o:title=""/>
+          </v:shape>
+          <o:OLEObject Type="Embed" ProgID="Equation.DSMT4" ShapeID="_x0000_i1085" DrawAspect="Content" ObjectID="_1557471165" r:id="rId129"/>
+        </w:object>
+      </w:r>
+      <w:r>
+        <w:rPr>
+          <w:rFonts w:ascii="Times New Roman" w:hAnsi="Times New Roman" w:cs="Times New Roman"/>
+          <w:sz w:val="28"/>
+          <w:szCs w:val="28"/>
+          <w:lang w:val="ru-RU"/>
+        </w:rPr>
+        <w:t xml:space="preserve"> на вертикальных границах известны из краевых условий.</w:t>
+      </w:r>
+    </w:p>
+    <w:p>
+      <w:pPr>
+        <w:spacing w:after="0" w:line="360" w:lineRule="auto"/>
+        <w:jc w:val="both"/>
+        <w:rPr>
+          <w:rFonts w:ascii="Times New Roman" w:hAnsi="Times New Roman" w:cs="Times New Roman"/>
+          <w:sz w:val="28"/>
+          <w:szCs w:val="28"/>
+          <w:lang w:val="ru-RU"/>
+        </w:rPr>
+      </w:pPr>
+      <w:r>
+        <w:rPr>
+          <w:rFonts w:ascii="Times New Roman" w:hAnsi="Times New Roman" w:cs="Times New Roman"/>
+          <w:sz w:val="28"/>
+          <w:szCs w:val="28"/>
+          <w:lang w:val="ru-RU"/>
+        </w:rPr>
+        <w:tab/>
+        <w:t xml:space="preserve">Уравнения для определения </w:t>
+      </w:r>
+      <w:r>
+        <w:rPr>
+          <w:rFonts w:ascii="Times New Roman" w:hAnsi="Times New Roman" w:cs="Times New Roman"/>
+          <w:position w:val="-16"/>
+          <w:sz w:val="28"/>
+          <w:szCs w:val="28"/>
+          <w:lang w:val="ru-RU"/>
+        </w:rPr>
+        <w:object w:dxaOrig="380" w:dyaOrig="420">
+          <v:shape id="_x0000_i1086" type="#_x0000_t75" style="width:19pt;height:21.3pt" o:ole="">
+            <v:imagedata r:id="rId130" o:title=""/>
+          </v:shape>
+          <o:OLEObject Type="Embed" ProgID="Equation.DSMT4" ShapeID="_x0000_i1086" DrawAspect="Content" ObjectID="_1557471166" r:id="rId131"/>
+        </w:object>
+      </w:r>
+      <w:r>
+        <w:rPr>
+          <w:rFonts w:ascii="Times New Roman" w:hAnsi="Times New Roman" w:cs="Times New Roman"/>
+          <w:sz w:val="28"/>
+          <w:szCs w:val="28"/>
+          <w:lang w:val="ru-RU"/>
+        </w:rPr>
+        <w:t xml:space="preserve"> во внутренних точках области теперь получаются после сложения </w:t>
       </w:r>
       <w:r>
         <w:rPr>
@@ -5423,172 +6050,7 @@
           <w:szCs w:val="28"/>
           <w:lang w:val="ru-RU"/>
         </w:rPr>
-        <w:t xml:space="preserve"> в этом случае определены в силу граничных условий на </w:t>
-      </w:r>
-      <w:r>
-        <w:rPr>
-          <w:rFonts w:ascii="Times New Roman" w:hAnsi="Times New Roman" w:cs="Times New Roman"/>
-          <w:position w:val="-10"/>
-          <w:sz w:val="28"/>
-          <w:szCs w:val="28"/>
-          <w:lang w:val="ru-RU"/>
-        </w:rPr>
-        <w:object w:dxaOrig="400" w:dyaOrig="420">
-          <v:shape id="_x0000_i1080" type="#_x0000_t75" style="width:20.15pt;height:21.3pt" o:ole="">
-            <v:imagedata r:id="rId122" o:title=""/>
-          </v:shape>
-          <o:OLEObject Type="Embed" ProgID="Equation.DSMT4" ShapeID="_x0000_i1080" DrawAspect="Content" ObjectID="_1477973280" r:id="rId123"/>
-        </w:object>
-      </w:r>
-      <w:r>
-        <w:rPr>
-          <w:rFonts w:ascii="Times New Roman" w:hAnsi="Times New Roman" w:cs="Times New Roman"/>
-          <w:sz w:val="28"/>
-          <w:szCs w:val="28"/>
-          <w:lang w:val="ru-RU"/>
-        </w:rPr>
-        <w:t>.</w:t>
-      </w:r>
-    </w:p>
-    <w:p>
-      <w:pPr>
-        <w:spacing w:after="0" w:line="360" w:lineRule="auto"/>
-        <w:jc w:val="right"/>
-        <w:rPr>
-          <w:rFonts w:ascii="Times New Roman" w:hAnsi="Times New Roman" w:cs="Times New Roman"/>
-          <w:sz w:val="28"/>
-          <w:szCs w:val="28"/>
-        </w:rPr>
-      </w:pPr>
-      <w:r>
-        <w:rPr>
-          <w:rFonts w:ascii="Times New Roman" w:hAnsi="Times New Roman" w:cs="Times New Roman"/>
-          <w:position w:val="-250"/>
-          <w:sz w:val="28"/>
-          <w:szCs w:val="28"/>
-          <w:lang w:val="ru-RU"/>
-        </w:rPr>
-        <w:object w:dxaOrig="8580" w:dyaOrig="5140">
-          <v:shape id="_x0000_i1081" type="#_x0000_t75" style="width:430.25pt;height:256.9pt" o:ole="">
-            <v:imagedata r:id="rId124" o:title=""/>
-          </v:shape>
-          <o:OLEObject Type="Embed" ProgID="Equation.DSMT4" ShapeID="_x0000_i1081" DrawAspect="Content" ObjectID="_1477973281" r:id="rId125"/>
-        </w:object>
-      </w:r>
-      <w:r>
-        <w:rPr>
-          <w:rFonts w:ascii="Times New Roman" w:hAnsi="Times New Roman" w:cs="Times New Roman"/>
-          <w:sz w:val="28"/>
-          <w:szCs w:val="28"/>
-        </w:rPr>
-        <w:tab/>
-      </w:r>
-      <w:r>
-        <w:rPr>
-          <w:rFonts w:ascii="Times New Roman" w:hAnsi="Times New Roman" w:cs="Times New Roman"/>
-          <w:sz w:val="28"/>
-          <w:szCs w:val="28"/>
-          <w:lang w:val="ru-RU"/>
-        </w:rPr>
-        <w:fldChar w:fldCharType="begin"/>
-      </w:r>
-      <w:r>
-        <w:rPr>
-          <w:rFonts w:ascii="Times New Roman" w:hAnsi="Times New Roman" w:cs="Times New Roman"/>
-          <w:sz w:val="28"/>
-          <w:szCs w:val="28"/>
-          <w:lang w:val="ru-RU"/>
-        </w:rPr>
-        <w:instrText xml:space="preserve"> MACROBUTTON MTPlaceRef \* MERGEFORMAT </w:instrText>
-      </w:r>
-      <w:r>
-        <w:rPr>
-          <w:rFonts w:ascii="Times New Roman" w:hAnsi="Times New Roman" w:cs="Times New Roman"/>
-          <w:sz w:val="28"/>
-          <w:szCs w:val="28"/>
-          <w:lang w:val="ru-RU"/>
-        </w:rPr>
-        <w:fldChar w:fldCharType="begin"/>
-      </w:r>
-      <w:r>
-        <w:rPr>
-          <w:rFonts w:ascii="Times New Roman" w:hAnsi="Times New Roman" w:cs="Times New Roman"/>
-          <w:sz w:val="28"/>
-          <w:szCs w:val="28"/>
-          <w:lang w:val="ru-RU"/>
-        </w:rPr>
-        <w:instrText xml:space="preserve"> SEQ MTEqn \h \* MERGEFORMAT </w:instrText>
-      </w:r>
-      <w:r>
-        <w:rPr>
-          <w:rFonts w:ascii="Times New Roman" w:hAnsi="Times New Roman" w:cs="Times New Roman"/>
-          <w:sz w:val="28"/>
-          <w:szCs w:val="28"/>
-          <w:lang w:val="ru-RU"/>
-        </w:rPr>
-        <w:fldChar w:fldCharType="end"/>
-      </w:r>
-      <w:bookmarkStart w:id="8" w:name="ZEqnNum890706"/>
-      <w:r>
-        <w:rPr>
-          <w:rFonts w:ascii="Times New Roman" w:hAnsi="Times New Roman" w:cs="Times New Roman"/>
-          <w:sz w:val="28"/>
-          <w:szCs w:val="28"/>
-          <w:lang w:val="ru-RU"/>
-        </w:rPr>
-        <w:instrText>(</w:instrText>
-      </w:r>
-      <w:fldSimple w:instr=" SEQ MTEqn \c \* Arabic \* MERGEFORMAT ">
-        <w:r>
-          <w:rPr>
-            <w:rFonts w:ascii="Times New Roman" w:hAnsi="Times New Roman" w:cs="Times New Roman"/>
-            <w:noProof/>
-            <w:sz w:val="28"/>
-            <w:szCs w:val="28"/>
-            <w:lang w:val="ru-RU"/>
-          </w:rPr>
-          <w:instrText>8</w:instrText>
-        </w:r>
-      </w:fldSimple>
-      <w:r>
-        <w:rPr>
-          <w:rFonts w:ascii="Times New Roman" w:hAnsi="Times New Roman" w:cs="Times New Roman"/>
-          <w:sz w:val="28"/>
-          <w:szCs w:val="28"/>
-          <w:lang w:val="ru-RU"/>
-        </w:rPr>
-        <w:instrText>)</w:instrText>
-      </w:r>
-      <w:bookmarkEnd w:id="8"/>
-      <w:r>
-        <w:rPr>
-          <w:rFonts w:ascii="Times New Roman" w:hAnsi="Times New Roman" w:cs="Times New Roman"/>
-          <w:sz w:val="28"/>
-          <w:szCs w:val="28"/>
-          <w:lang w:val="ru-RU"/>
-        </w:rPr>
-        <w:fldChar w:fldCharType="end"/>
-      </w:r>
-    </w:p>
-    <w:p>
-      <w:pPr>
-        <w:spacing w:after="0" w:line="360" w:lineRule="auto"/>
-        <w:jc w:val="both"/>
-        <w:rPr>
-          <w:rFonts w:ascii="Times New Roman" w:hAnsi="Times New Roman" w:cs="Times New Roman"/>
-          <w:sz w:val="28"/>
-          <w:szCs w:val="28"/>
-          <w:lang w:val="ru-RU"/>
-        </w:rPr>
-      </w:pPr>
-      <w:r>
-        <w:rPr>
-          <w:rFonts w:ascii="Times New Roman" w:hAnsi="Times New Roman" w:cs="Times New Roman"/>
-          <w:sz w:val="28"/>
-          <w:szCs w:val="28"/>
-          <w:lang w:val="ru-RU"/>
-        </w:rPr>
-        <w:t xml:space="preserve">В случае выхода на правую вертикальную границу уравнения </w:t>
+        <w:t xml:space="preserve"> и </w:t>
       </w:r>
       <w:r>
         <w:rPr>
@@ -5654,21 +6116,21 @@
           <w:szCs w:val="28"/>
           <w:lang w:val="ru-RU"/>
         </w:rPr>
-        <w:t xml:space="preserve"> используются как граничные уравнения для определения </w:t>
-      </w:r>
-      <w:r>
-        <w:rPr>
-          <w:rFonts w:ascii="Times New Roman" w:hAnsi="Times New Roman" w:cs="Times New Roman"/>
-          <w:position w:val="-16"/>
-          <w:sz w:val="28"/>
-          <w:szCs w:val="28"/>
-          <w:lang w:val="ru-RU"/>
-        </w:rPr>
-        <w:object w:dxaOrig="380" w:dyaOrig="420">
-          <v:shape id="_x0000_i1082" type="#_x0000_t75" style="width:19pt;height:21.3pt" o:ole="">
-            <v:imagedata r:id="rId126" o:title=""/>
+        <w:t xml:space="preserve">, при этом значения </w:t>
+      </w:r>
+      <w:r>
+        <w:rPr>
+          <w:rFonts w:ascii="Times New Roman" w:hAnsi="Times New Roman" w:cs="Times New Roman"/>
+          <w:position w:val="-10"/>
+          <w:sz w:val="28"/>
+          <w:szCs w:val="28"/>
+          <w:lang w:val="ru-RU"/>
+        </w:rPr>
+        <w:object w:dxaOrig="400" w:dyaOrig="420">
+          <v:shape id="_x0000_i1087" type="#_x0000_t75" style="width:20.15pt;height:21.3pt" o:ole="">
+            <v:imagedata r:id="rId132" o:title=""/>
           </v:shape>
-          <o:OLEObject Type="Embed" ProgID="Equation.DSMT4" ShapeID="_x0000_i1082" DrawAspect="Content" ObjectID="_1477973282" r:id="rId127"/>
+          <o:OLEObject Type="Embed" ProgID="Equation.DSMT4" ShapeID="_x0000_i1087" DrawAspect="Content" ObjectID="_1557471167" r:id="rId133"/>
         </w:object>
       </w:r>
       <w:r>
@@ -5678,35 +6140,111 @@
           <w:szCs w:val="28"/>
           <w:lang w:val="ru-RU"/>
         </w:rPr>
-        <w:t xml:space="preserve">, при этом значения </w:t>
-      </w:r>
-      <w:r>
-        <w:rPr>
-          <w:rFonts w:ascii="Times New Roman" w:hAnsi="Times New Roman" w:cs="Times New Roman"/>
-          <w:position w:val="-16"/>
-          <w:sz w:val="28"/>
-          <w:szCs w:val="28"/>
-          <w:lang w:val="ru-RU"/>
-        </w:rPr>
-        <w:object w:dxaOrig="400" w:dyaOrig="420">
-          <v:shape id="_x0000_i1083" type="#_x0000_t75" style="width:20.15pt;height:21.3pt" o:ole="">
-            <v:imagedata r:id="rId128" o:title=""/>
-          </v:shape>
-          <o:OLEObject Type="Embed" ProgID="Equation.DSMT4" ShapeID="_x0000_i1083" DrawAspect="Content" ObjectID="_1477973283" r:id="rId129"/>
-        </w:object>
-      </w:r>
-      <w:r>
-        <w:rPr>
-          <w:rFonts w:ascii="Times New Roman" w:hAnsi="Times New Roman" w:cs="Times New Roman"/>
-          <w:sz w:val="28"/>
-          <w:szCs w:val="28"/>
-          <w:lang w:val="ru-RU"/>
-        </w:rPr>
-        <w:t xml:space="preserve"> на вертикальных границах известны из краевых условий.</w:t>
+        <w:t xml:space="preserve"> окончательно исключаются:</w:t>
       </w:r>
     </w:p>
     <w:p>
       <w:pPr>
+        <w:pStyle w:val="MTDisplayEquation"/>
+        <w:spacing w:line="360" w:lineRule="auto"/>
+        <w:jc w:val="right"/>
+        <w:rPr>
+          <w:sz w:val="28"/>
+          <w:szCs w:val="28"/>
+        </w:rPr>
+      </w:pPr>
+      <w:r>
+        <w:rPr>
+          <w:position w:val="-36"/>
+          <w:sz w:val="28"/>
+          <w:szCs w:val="28"/>
+        </w:rPr>
+        <w:object w:dxaOrig="8700" w:dyaOrig="6740">
+          <v:shape id="_x0000_i1088" type="#_x0000_t75" style="width:434.9pt;height:338.1pt" o:ole="">
+            <v:imagedata r:id="rId134" o:title=""/>
+          </v:shape>
+          <o:OLEObject Type="Embed" ProgID="Equation.DSMT4" ShapeID="_x0000_i1088" DrawAspect="Content" ObjectID="_1557471168" r:id="rId135"/>
+        </w:object>
+      </w:r>
+      <w:r>
+        <w:rPr>
+          <w:sz w:val="28"/>
+          <w:szCs w:val="28"/>
+          <w:lang w:val="en-US"/>
+        </w:rPr>
+        <w:tab/>
+      </w:r>
+      <w:r>
+        <w:rPr>
+          <w:sz w:val="28"/>
+          <w:szCs w:val="28"/>
+        </w:rPr>
+        <w:fldChar w:fldCharType="begin"/>
+      </w:r>
+      <w:r>
+        <w:rPr>
+          <w:sz w:val="28"/>
+          <w:szCs w:val="28"/>
+        </w:rPr>
+        <w:instrText xml:space="preserve"> MACROBUTTON MTPlaceRef \* MERGEFORMAT </w:instrText>
+      </w:r>
+      <w:r>
+        <w:rPr>
+          <w:sz w:val="28"/>
+          <w:szCs w:val="28"/>
+        </w:rPr>
+        <w:fldChar w:fldCharType="begin"/>
+      </w:r>
+      <w:r>
+        <w:rPr>
+          <w:sz w:val="28"/>
+          <w:szCs w:val="28"/>
+        </w:rPr>
+        <w:instrText xml:space="preserve"> SEQ MTEqn \h \* MERGEFORMAT </w:instrText>
+      </w:r>
+      <w:r>
+        <w:rPr>
+          <w:sz w:val="28"/>
+          <w:szCs w:val="28"/>
+        </w:rPr>
+        <w:fldChar w:fldCharType="end"/>
+      </w:r>
+      <w:bookmarkStart w:id="9" w:name="ZEqnNum725393"/>
+      <w:r>
+        <w:rPr>
+          <w:sz w:val="28"/>
+          <w:szCs w:val="28"/>
+        </w:rPr>
+        <w:instrText>(</w:instrText>
+      </w:r>
+      <w:fldSimple w:instr=" SEQ MTEqn \c \* Arabic \* MERGEFORMAT ">
+        <w:r>
+          <w:rPr>
+            <w:noProof/>
+            <w:sz w:val="28"/>
+            <w:szCs w:val="28"/>
+          </w:rPr>
+          <w:instrText>9</w:instrText>
+        </w:r>
+      </w:fldSimple>
+      <w:r>
+        <w:rPr>
+          <w:sz w:val="28"/>
+          <w:szCs w:val="28"/>
+        </w:rPr>
+        <w:instrText>)</w:instrText>
+      </w:r>
+      <w:bookmarkEnd w:id="9"/>
+      <w:r>
+        <w:rPr>
+          <w:sz w:val="28"/>
+          <w:szCs w:val="28"/>
+        </w:rPr>
+        <w:fldChar w:fldCharType="end"/>
+      </w:r>
+    </w:p>
+    <w:p>
+      <w:pPr>
         <w:spacing w:after="0" w:line="360" w:lineRule="auto"/>
         <w:jc w:val="both"/>
         <w:rPr>
@@ -5723,8 +6261,31 @@
           <w:szCs w:val="28"/>
           <w:lang w:val="ru-RU"/>
         </w:rPr>
-        <w:tab/>
-        <w:t xml:space="preserve">Уравнения для определения </w:t>
+        <w:t xml:space="preserve">где </w:t>
+      </w:r>
+      <w:r>
+        <w:rPr>
+          <w:rFonts w:ascii="Times New Roman" w:hAnsi="Times New Roman" w:cs="Times New Roman"/>
+          <w:position w:val="-26"/>
+          <w:sz w:val="28"/>
+          <w:szCs w:val="28"/>
+          <w:lang w:val="ru-RU"/>
+        </w:rPr>
+        <w:object w:dxaOrig="1960" w:dyaOrig="700">
+          <v:shape id="_x0000_i1089" type="#_x0000_t75" style="width:98.5pt;height:35.15pt" o:ole="">
+            <v:imagedata r:id="rId136" o:title=""/>
+          </v:shape>
+          <o:OLEObject Type="Embed" ProgID="Equation.DSMT4" ShapeID="_x0000_i1089" DrawAspect="Content" ObjectID="_1557471169" r:id="rId137"/>
+        </w:object>
+      </w:r>
+      <w:r>
+        <w:rPr>
+          <w:rFonts w:ascii="Times New Roman" w:hAnsi="Times New Roman" w:cs="Times New Roman"/>
+          <w:sz w:val="28"/>
+          <w:szCs w:val="28"/>
+          <w:lang w:val="ru-RU"/>
+        </w:rPr>
+        <w:t xml:space="preserve"> Окончательно, для определения </w:t>
       </w:r>
       <w:r>
         <w:rPr>
@@ -5735,10 +6296,10 @@
           <w:lang w:val="ru-RU"/>
         </w:rPr>
         <w:object w:dxaOrig="380" w:dyaOrig="420">
-          <v:shape id="_x0000_i1084" type="#_x0000_t75" style="width:19pt;height:21.3pt" o:ole="">
-            <v:imagedata r:id="rId130" o:title=""/>
+          <v:shape id="_x0000_i1090" type="#_x0000_t75" style="width:19pt;height:21.3pt" o:ole="">
+            <v:imagedata r:id="rId138" o:title=""/>
           </v:shape>
-          <o:OLEObject Type="Embed" ProgID="Equation.DSMT4" ShapeID="_x0000_i1084" DrawAspect="Content" ObjectID="_1477973284" r:id="rId131"/>
+          <o:OLEObject Type="Embed" ProgID="Equation.DSMT4" ShapeID="_x0000_i1090" DrawAspect="Content" ObjectID="_1557471170" r:id="rId139"/>
         </w:object>
       </w:r>
       <w:r>
@@ -5748,7 +6309,82 @@
           <w:szCs w:val="28"/>
           <w:lang w:val="ru-RU"/>
         </w:rPr>
-        <w:t xml:space="preserve"> во внутренних точках области теперь получаются после сложения </w:t>
+        <w:t xml:space="preserve"> получаем систему из</w:t>
+      </w:r>
+      <w:r>
+        <w:rPr>
+          <w:rFonts w:ascii="Times New Roman" w:hAnsi="Times New Roman" w:cs="Times New Roman"/>
+          <w:sz w:val="28"/>
+          <w:szCs w:val="28"/>
+          <w:lang w:val="ru-RU"/>
+        </w:rPr>
+        <w:t xml:space="preserve"> уравнений </w:t>
+      </w:r>
+      <w:r>
+        <w:rPr>
+          <w:rFonts w:ascii="Times New Roman" w:hAnsi="Times New Roman" w:cs="Times New Roman"/>
+          <w:sz w:val="28"/>
+          <w:szCs w:val="28"/>
+          <w:lang w:val="ru-RU"/>
+        </w:rPr>
+        <w:fldChar w:fldCharType="begin"/>
+      </w:r>
+      <w:r>
+        <w:rPr>
+          <w:rFonts w:ascii="Times New Roman" w:hAnsi="Times New Roman" w:cs="Times New Roman"/>
+          <w:sz w:val="28"/>
+          <w:szCs w:val="28"/>
+          <w:lang w:val="ru-RU"/>
+        </w:rPr>
+        <w:instrText xml:space="preserve"> GOTOBUTTON ZEqnNum725393  \* MERGEFORMAT </w:instrText>
+      </w:r>
+      <w:fldSimple w:instr=" REF ZEqnNum725393 \! \* MERGEFORMAT ">
+        <w:r>
+          <w:rPr>
+            <w:rFonts w:ascii="Times New Roman" w:hAnsi="Times New Roman" w:cs="Times New Roman"/>
+            <w:sz w:val="28"/>
+            <w:szCs w:val="28"/>
+            <w:lang w:val="ru-RU" w:eastAsia="zh-CN"/>
+          </w:rPr>
+          <w:instrText>(</w:instrText>
+        </w:r>
+        <w:r>
+          <w:rPr>
+            <w:rFonts w:ascii="Times New Roman" w:hAnsi="Times New Roman" w:cs="Times New Roman"/>
+            <w:noProof/>
+            <w:sz w:val="28"/>
+            <w:szCs w:val="28"/>
+            <w:lang w:val="ru-RU" w:eastAsia="zh-CN"/>
+          </w:rPr>
+          <w:instrText>9</w:instrText>
+        </w:r>
+        <w:r>
+          <w:rPr>
+            <w:rFonts w:ascii="Times New Roman" w:hAnsi="Times New Roman" w:cs="Times New Roman"/>
+            <w:sz w:val="28"/>
+            <w:szCs w:val="28"/>
+            <w:lang w:val="ru-RU" w:eastAsia="zh-CN"/>
+          </w:rPr>
+          <w:instrText>)</w:instrText>
+        </w:r>
+      </w:fldSimple>
+      <w:r>
+        <w:rPr>
+          <w:rFonts w:ascii="Times New Roman" w:hAnsi="Times New Roman" w:cs="Times New Roman"/>
+          <w:sz w:val="28"/>
+          <w:szCs w:val="28"/>
+          <w:lang w:val="ru-RU"/>
+        </w:rPr>
+        <w:fldChar w:fldCharType="end"/>
+      </w:r>
+      <w:r>
+        <w:rPr>
+          <w:rFonts w:ascii="Times New Roman" w:hAnsi="Times New Roman" w:cs="Times New Roman"/>
+          <w:sz w:val="28"/>
+          <w:szCs w:val="28"/>
+          <w:lang w:val="ru-RU"/>
+        </w:rPr>
+        <w:t xml:space="preserve"> – во внутренних точках области, </w:t>
       </w:r>
       <w:r>
         <w:rPr>
@@ -5880,176 +6516,25 @@
           <w:szCs w:val="28"/>
           <w:lang w:val="ru-RU"/>
         </w:rPr>
-        <w:t xml:space="preserve">, при этом значения </w:t>
-      </w:r>
-      <w:r>
-        <w:rPr>
-          <w:rFonts w:ascii="Times New Roman" w:hAnsi="Times New Roman" w:cs="Times New Roman"/>
-          <w:position w:val="-10"/>
-          <w:sz w:val="28"/>
-          <w:szCs w:val="28"/>
-          <w:lang w:val="ru-RU"/>
-        </w:rPr>
-        <w:object w:dxaOrig="400" w:dyaOrig="420">
-          <v:shape id="_x0000_i1085" type="#_x0000_t75" style="width:20.15pt;height:21.3pt" o:ole="">
-            <v:imagedata r:id="rId132" o:title=""/>
-          </v:shape>
-          <o:OLEObject Type="Embed" ProgID="Equation.DSMT4" ShapeID="_x0000_i1085" DrawAspect="Content" ObjectID="_1477973285" r:id="rId133"/>
-        </w:object>
-      </w:r>
-      <w:r>
-        <w:rPr>
-          <w:rFonts w:ascii="Times New Roman" w:hAnsi="Times New Roman" w:cs="Times New Roman"/>
-          <w:sz w:val="28"/>
-          <w:szCs w:val="28"/>
-          <w:lang w:val="ru-RU"/>
-        </w:rPr>
-        <w:t xml:space="preserve"> окончательно исключаются:</w:t>
-      </w:r>
-    </w:p>
-    <w:p>
-      <w:pPr>
-        <w:pStyle w:val="MTDisplayEquation"/>
-        <w:spacing w:line="360" w:lineRule="auto"/>
-        <w:jc w:val="right"/>
-        <w:rPr>
-          <w:sz w:val="28"/>
-          <w:szCs w:val="28"/>
-        </w:rPr>
-      </w:pPr>
-      <w:r>
-        <w:rPr>
-          <w:position w:val="-36"/>
-          <w:sz w:val="28"/>
-          <w:szCs w:val="28"/>
-        </w:rPr>
-        <w:object w:dxaOrig="8700" w:dyaOrig="6740">
-          <v:shape id="_x0000_i1086" type="#_x0000_t75" style="width:434.9pt;height:338.1pt" o:ole="">
-            <v:imagedata r:id="rId134" o:title=""/>
-          </v:shape>
-          <o:OLEObject Type="Embed" ProgID="Equation.DSMT4" ShapeID="_x0000_i1086" DrawAspect="Content" ObjectID="_1477973286" r:id="rId135"/>
-        </w:object>
-      </w:r>
-      <w:r>
-        <w:rPr>
-          <w:sz w:val="28"/>
-          <w:szCs w:val="28"/>
-          <w:lang w:val="en-US"/>
-        </w:rPr>
-        <w:tab/>
-      </w:r>
-      <w:r>
-        <w:rPr>
-          <w:sz w:val="28"/>
-          <w:szCs w:val="28"/>
-        </w:rPr>
-        <w:fldChar w:fldCharType="begin"/>
-      </w:r>
-      <w:r>
-        <w:rPr>
-          <w:sz w:val="28"/>
-          <w:szCs w:val="28"/>
-        </w:rPr>
-        <w:instrText xml:space="preserve"> MACROBUTTON MTPlaceRef \* MERGEFORMAT </w:instrText>
-      </w:r>
-      <w:r>
-        <w:rPr>
-          <w:sz w:val="28"/>
-          <w:szCs w:val="28"/>
-        </w:rPr>
-        <w:fldChar w:fldCharType="begin"/>
-      </w:r>
-      <w:r>
-        <w:rPr>
-          <w:sz w:val="28"/>
-          <w:szCs w:val="28"/>
-        </w:rPr>
-        <w:instrText xml:space="preserve"> SEQ MTEqn \h \* MERGEFORMAT </w:instrText>
-      </w:r>
-      <w:r>
-        <w:rPr>
-          <w:sz w:val="28"/>
-          <w:szCs w:val="28"/>
-        </w:rPr>
-        <w:fldChar w:fldCharType="end"/>
-      </w:r>
-      <w:bookmarkStart w:id="9" w:name="ZEqnNum725393"/>
-      <w:r>
-        <w:rPr>
-          <w:sz w:val="28"/>
-          <w:szCs w:val="28"/>
-        </w:rPr>
-        <w:instrText>(</w:instrText>
-      </w:r>
-      <w:fldSimple w:instr=" SEQ MTEqn \c \* Arabic \* MERGEFORMAT ">
-        <w:r>
-          <w:rPr>
-            <w:noProof/>
-            <w:sz w:val="28"/>
-            <w:szCs w:val="28"/>
-          </w:rPr>
-          <w:instrText>9</w:instrText>
-        </w:r>
-      </w:fldSimple>
-      <w:r>
-        <w:rPr>
-          <w:sz w:val="28"/>
-          <w:szCs w:val="28"/>
-        </w:rPr>
-        <w:instrText>)</w:instrText>
-      </w:r>
-      <w:bookmarkEnd w:id="9"/>
-      <w:r>
-        <w:rPr>
-          <w:sz w:val="28"/>
-          <w:szCs w:val="28"/>
-        </w:rPr>
-        <w:fldChar w:fldCharType="end"/>
-      </w:r>
-    </w:p>
-    <w:p>
-      <w:pPr>
-        <w:spacing w:after="0" w:line="360" w:lineRule="auto"/>
-        <w:jc w:val="both"/>
-        <w:rPr>
-          <w:rFonts w:ascii="Times New Roman" w:hAnsi="Times New Roman" w:cs="Times New Roman"/>
-          <w:sz w:val="28"/>
-          <w:szCs w:val="28"/>
-          <w:lang w:val="ru-RU"/>
-        </w:rPr>
-      </w:pPr>
-      <w:r>
-        <w:rPr>
-          <w:rFonts w:ascii="Times New Roman" w:hAnsi="Times New Roman" w:cs="Times New Roman"/>
-          <w:sz w:val="28"/>
-          <w:szCs w:val="28"/>
-          <w:lang w:val="ru-RU"/>
-        </w:rPr>
-        <w:t xml:space="preserve">где </w:t>
-      </w:r>
-      <w:r>
-        <w:rPr>
-          <w:rFonts w:ascii="Times New Roman" w:hAnsi="Times New Roman" w:cs="Times New Roman"/>
-          <w:position w:val="-26"/>
-          <w:sz w:val="28"/>
-          <w:szCs w:val="28"/>
-          <w:lang w:val="ru-RU"/>
-        </w:rPr>
-        <w:object w:dxaOrig="1960" w:dyaOrig="700">
-          <v:shape id="_x0000_i1087" type="#_x0000_t75" style="width:98.5pt;height:35.15pt" o:ole="">
-            <v:imagedata r:id="rId136" o:title=""/>
-          </v:shape>
-          <o:OLEObject Type="Embed" ProgID="Equation.DSMT4" ShapeID="_x0000_i1087" DrawAspect="Content" ObjectID="_1477973287" r:id="rId137"/>
-        </w:object>
-      </w:r>
-      <w:r>
-        <w:rPr>
-          <w:rFonts w:ascii="Times New Roman" w:hAnsi="Times New Roman" w:cs="Times New Roman"/>
-          <w:sz w:val="28"/>
-          <w:szCs w:val="28"/>
-          <w:lang w:val="ru-RU"/>
-        </w:rPr>
-        <w:t xml:space="preserve"> Окончательно, для определения </w:t>
+        <w:t xml:space="preserve"> – на вертикальных границах (при соответствующих значениях </w:t>
+      </w:r>
+      <w:r>
+        <w:rPr>
+          <w:rFonts w:ascii="Times New Roman" w:hAnsi="Times New Roman" w:cs="Times New Roman"/>
+          <w:i/>
+          <w:sz w:val="28"/>
+          <w:szCs w:val="28"/>
+        </w:rPr>
+        <w:t>i</w:t>
+      </w:r>
+      <w:r>
+        <w:rPr>
+          <w:rFonts w:ascii="Times New Roman" w:hAnsi="Times New Roman" w:cs="Times New Roman"/>
+          <w:sz w:val="28"/>
+          <w:szCs w:val="28"/>
+          <w:lang w:val="ru-RU"/>
+        </w:rPr>
+        <w:t xml:space="preserve">), а также сюда добавляются граничные значения </w:t>
       </w:r>
       <w:r>
         <w:rPr>
@@ -6060,259 +6545,10 @@
           <w:lang w:val="ru-RU"/>
         </w:rPr>
         <w:object w:dxaOrig="380" w:dyaOrig="420">
-          <v:shape id="_x0000_i1088" type="#_x0000_t75" style="width:19pt;height:21.3pt" o:ole="">
-            <v:imagedata r:id="rId138" o:title=""/>
-          </v:shape>
-          <o:OLEObject Type="Embed" ProgID="Equation.DSMT4" ShapeID="_x0000_i1088" DrawAspect="Content" ObjectID="_1477973288" r:id="rId139"/>
-        </w:object>
-      </w:r>
-      <w:r>
-        <w:rPr>
-          <w:rFonts w:ascii="Times New Roman" w:hAnsi="Times New Roman" w:cs="Times New Roman"/>
-          <w:sz w:val="28"/>
-          <w:szCs w:val="28"/>
-          <w:lang w:val="ru-RU"/>
-        </w:rPr>
-        <w:t xml:space="preserve"> получаем систему из</w:t>
-      </w:r>
-      <w:r>
-        <w:rPr>
-          <w:rFonts w:ascii="Times New Roman" w:hAnsi="Times New Roman" w:cs="Times New Roman"/>
-          <w:sz w:val="28"/>
-          <w:szCs w:val="28"/>
-          <w:lang w:val="ru-RU"/>
-        </w:rPr>
-        <w:t xml:space="preserve"> уравнений </w:t>
-      </w:r>
-      <w:r>
-        <w:rPr>
-          <w:rFonts w:ascii="Times New Roman" w:hAnsi="Times New Roman" w:cs="Times New Roman"/>
-          <w:sz w:val="28"/>
-          <w:szCs w:val="28"/>
-          <w:lang w:val="ru-RU"/>
-        </w:rPr>
-        <w:fldChar w:fldCharType="begin"/>
-      </w:r>
-      <w:r>
-        <w:rPr>
-          <w:rFonts w:ascii="Times New Roman" w:hAnsi="Times New Roman" w:cs="Times New Roman"/>
-          <w:sz w:val="28"/>
-          <w:szCs w:val="28"/>
-          <w:lang w:val="ru-RU"/>
-        </w:rPr>
-        <w:instrText xml:space="preserve"> GOTOBUTTON ZEqnNum725393  \* MERGEFORMAT </w:instrText>
-      </w:r>
-      <w:fldSimple w:instr=" REF ZEqnNum725393 \! \* MERGEFORMAT ">
-        <w:r>
-          <w:rPr>
-            <w:rFonts w:ascii="Times New Roman" w:hAnsi="Times New Roman" w:cs="Times New Roman"/>
-            <w:sz w:val="28"/>
-            <w:szCs w:val="28"/>
-            <w:lang w:val="ru-RU" w:eastAsia="zh-CN"/>
-          </w:rPr>
-          <w:instrText>(</w:instrText>
-        </w:r>
-        <w:r>
-          <w:rPr>
-            <w:rFonts w:ascii="Times New Roman" w:hAnsi="Times New Roman" w:cs="Times New Roman"/>
-            <w:noProof/>
-            <w:sz w:val="28"/>
-            <w:szCs w:val="28"/>
-            <w:lang w:val="ru-RU" w:eastAsia="zh-CN"/>
-          </w:rPr>
-          <w:instrText>9</w:instrText>
-        </w:r>
-        <w:r>
-          <w:rPr>
-            <w:rFonts w:ascii="Times New Roman" w:hAnsi="Times New Roman" w:cs="Times New Roman"/>
-            <w:sz w:val="28"/>
-            <w:szCs w:val="28"/>
-            <w:lang w:val="ru-RU" w:eastAsia="zh-CN"/>
-          </w:rPr>
-          <w:instrText>)</w:instrText>
-        </w:r>
-      </w:fldSimple>
-      <w:r>
-        <w:rPr>
-          <w:rFonts w:ascii="Times New Roman" w:hAnsi="Times New Roman" w:cs="Times New Roman"/>
-          <w:sz w:val="28"/>
-          <w:szCs w:val="28"/>
-          <w:lang w:val="ru-RU"/>
-        </w:rPr>
-        <w:fldChar w:fldCharType="end"/>
-      </w:r>
-      <w:r>
-        <w:rPr>
-          <w:rFonts w:ascii="Times New Roman" w:hAnsi="Times New Roman" w:cs="Times New Roman"/>
-          <w:sz w:val="28"/>
-          <w:szCs w:val="28"/>
-          <w:lang w:val="ru-RU"/>
-        </w:rPr>
-        <w:t xml:space="preserve"> – во внутренних точках области, </w:t>
-      </w:r>
-      <w:r>
-        <w:rPr>
-          <w:rFonts w:ascii="Times New Roman" w:hAnsi="Times New Roman" w:cs="Times New Roman"/>
-          <w:sz w:val="28"/>
-          <w:szCs w:val="28"/>
-          <w:lang w:val="ru-RU"/>
-        </w:rPr>
-        <w:fldChar w:fldCharType="begin"/>
-      </w:r>
-      <w:r>
-        <w:rPr>
-          <w:rFonts w:ascii="Times New Roman" w:hAnsi="Times New Roman" w:cs="Times New Roman"/>
-          <w:sz w:val="28"/>
-          <w:szCs w:val="28"/>
-          <w:lang w:val="ru-RU"/>
-        </w:rPr>
-        <w:instrText xml:space="preserve"> GOTOBUTTON ZEqnNum201565  \* MERGEFORMAT </w:instrText>
-      </w:r>
-      <w:fldSimple w:instr=" REF ZEqnNum201565 \! \* MERGEFORMAT ">
-        <w:r>
-          <w:rPr>
-            <w:rFonts w:ascii="Times New Roman" w:hAnsi="Times New Roman" w:cs="Times New Roman"/>
-            <w:sz w:val="28"/>
-            <w:szCs w:val="28"/>
-            <w:lang w:val="ru-RU" w:eastAsia="zh-CN"/>
-          </w:rPr>
-          <w:instrText>(</w:instrText>
-        </w:r>
-        <w:r>
-          <w:rPr>
-            <w:rFonts w:ascii="Times New Roman" w:hAnsi="Times New Roman" w:cs="Times New Roman"/>
-            <w:noProof/>
-            <w:sz w:val="28"/>
-            <w:szCs w:val="28"/>
-            <w:lang w:val="ru-RU" w:eastAsia="zh-CN"/>
-          </w:rPr>
-          <w:instrText>7</w:instrText>
-        </w:r>
-        <w:r>
-          <w:rPr>
-            <w:rFonts w:ascii="Times New Roman" w:hAnsi="Times New Roman" w:cs="Times New Roman"/>
-            <w:sz w:val="28"/>
-            <w:szCs w:val="28"/>
-            <w:lang w:val="ru-RU" w:eastAsia="zh-CN"/>
-          </w:rPr>
-          <w:instrText>)</w:instrText>
-        </w:r>
-      </w:fldSimple>
-      <w:r>
-        <w:rPr>
-          <w:rFonts w:ascii="Times New Roman" w:hAnsi="Times New Roman" w:cs="Times New Roman"/>
-          <w:sz w:val="28"/>
-          <w:szCs w:val="28"/>
-          <w:lang w:val="ru-RU"/>
-        </w:rPr>
-        <w:fldChar w:fldCharType="end"/>
-      </w:r>
-      <w:r>
-        <w:rPr>
-          <w:rFonts w:ascii="Times New Roman" w:hAnsi="Times New Roman" w:cs="Times New Roman"/>
-          <w:sz w:val="28"/>
-          <w:szCs w:val="28"/>
-          <w:lang w:val="ru-RU"/>
-        </w:rPr>
-        <w:t xml:space="preserve"> и </w:t>
-      </w:r>
-      <w:r>
-        <w:rPr>
-          <w:rFonts w:ascii="Times New Roman" w:hAnsi="Times New Roman" w:cs="Times New Roman"/>
-          <w:sz w:val="28"/>
-          <w:szCs w:val="28"/>
-          <w:lang w:val="ru-RU"/>
-        </w:rPr>
-        <w:fldChar w:fldCharType="begin"/>
-      </w:r>
-      <w:r>
-        <w:rPr>
-          <w:rFonts w:ascii="Times New Roman" w:hAnsi="Times New Roman" w:cs="Times New Roman"/>
-          <w:sz w:val="28"/>
-          <w:szCs w:val="28"/>
-          <w:lang w:val="ru-RU"/>
-        </w:rPr>
-        <w:instrText xml:space="preserve"> GOTOBUTTON ZEqnNum890706  \* MERGEFORMAT </w:instrText>
-      </w:r>
-      <w:fldSimple w:instr=" REF ZEqnNum890706 \! \* MERGEFORMAT ">
-        <w:r>
-          <w:rPr>
-            <w:rFonts w:ascii="Times New Roman" w:hAnsi="Times New Roman" w:cs="Times New Roman"/>
-            <w:sz w:val="28"/>
-            <w:szCs w:val="28"/>
-            <w:lang w:val="ru-RU"/>
-          </w:rPr>
-          <w:instrText>(</w:instrText>
-        </w:r>
-        <w:r>
-          <w:rPr>
-            <w:rFonts w:ascii="Times New Roman" w:hAnsi="Times New Roman" w:cs="Times New Roman"/>
-            <w:noProof/>
-            <w:sz w:val="28"/>
-            <w:szCs w:val="28"/>
-            <w:lang w:val="ru-RU"/>
-          </w:rPr>
-          <w:instrText>8</w:instrText>
-        </w:r>
-        <w:r>
-          <w:rPr>
-            <w:rFonts w:ascii="Times New Roman" w:hAnsi="Times New Roman" w:cs="Times New Roman"/>
-            <w:sz w:val="28"/>
-            <w:szCs w:val="28"/>
-            <w:lang w:val="ru-RU"/>
-          </w:rPr>
-          <w:instrText>)</w:instrText>
-        </w:r>
-      </w:fldSimple>
-      <w:r>
-        <w:rPr>
-          <w:rFonts w:ascii="Times New Roman" w:hAnsi="Times New Roman" w:cs="Times New Roman"/>
-          <w:sz w:val="28"/>
-          <w:szCs w:val="28"/>
-          <w:lang w:val="ru-RU"/>
-        </w:rPr>
-        <w:fldChar w:fldCharType="end"/>
-      </w:r>
-      <w:r>
-        <w:rPr>
-          <w:rFonts w:ascii="Times New Roman" w:hAnsi="Times New Roman" w:cs="Times New Roman"/>
-          <w:sz w:val="28"/>
-          <w:szCs w:val="28"/>
-          <w:lang w:val="ru-RU"/>
-        </w:rPr>
-        <w:t xml:space="preserve"> – на вертикальных границах (при соответствующих значениях </w:t>
-      </w:r>
-      <w:r>
-        <w:rPr>
-          <w:rFonts w:ascii="Times New Roman" w:hAnsi="Times New Roman" w:cs="Times New Roman"/>
-          <w:i/>
-          <w:sz w:val="28"/>
-          <w:szCs w:val="28"/>
-        </w:rPr>
-        <w:t>i</w:t>
-      </w:r>
-      <w:r>
-        <w:rPr>
-          <w:rFonts w:ascii="Times New Roman" w:hAnsi="Times New Roman" w:cs="Times New Roman"/>
-          <w:sz w:val="28"/>
-          <w:szCs w:val="28"/>
-          <w:lang w:val="ru-RU"/>
-        </w:rPr>
-        <w:t xml:space="preserve">), а также сюда добавляются граничные значения </w:t>
-      </w:r>
-      <w:r>
-        <w:rPr>
-          <w:rFonts w:ascii="Times New Roman" w:hAnsi="Times New Roman" w:cs="Times New Roman"/>
-          <w:position w:val="-16"/>
-          <w:sz w:val="28"/>
-          <w:szCs w:val="28"/>
-          <w:lang w:val="ru-RU"/>
-        </w:rPr>
-        <w:object w:dxaOrig="380" w:dyaOrig="420">
-          <v:shape id="_x0000_i1089" type="#_x0000_t75" style="width:19pt;height:21.3pt" o:ole="">
+          <v:shape id="_x0000_i1091" type="#_x0000_t75" style="width:19pt;height:21.3pt" o:ole="">
             <v:imagedata r:id="rId140" o:title=""/>
           </v:shape>
-          <o:OLEObject Type="Embed" ProgID="Equation.DSMT4" ShapeID="_x0000_i1089" DrawAspect="Content" ObjectID="_1477973289" r:id="rId141"/>
+          <o:OLEObject Type="Embed" ProgID="Equation.DSMT4" ShapeID="_x0000_i1091" DrawAspect="Content" ObjectID="_1557471171" r:id="rId141"/>
         </w:object>
       </w:r>
       <w:r>
@@ -6484,10 +6720,10 @@
           <w:lang w:val="ru-RU"/>
         </w:rPr>
         <w:object w:dxaOrig="400" w:dyaOrig="420">
-          <v:shape id="_x0000_i1090" type="#_x0000_t75" style="width:20.15pt;height:21.3pt" o:ole="">
+          <v:shape id="_x0000_i1092" type="#_x0000_t75" style="width:20.15pt;height:21.3pt" o:ole="">
             <v:imagedata r:id="rId142" o:title=""/>
           </v:shape>
-          <o:OLEObject Type="Embed" ProgID="Equation.DSMT4" ShapeID="_x0000_i1090" DrawAspect="Content" ObjectID="_1477973290" r:id="rId143"/>
+          <o:OLEObject Type="Embed" ProgID="Equation.DSMT4" ShapeID="_x0000_i1092" DrawAspect="Content" ObjectID="_1557471172" r:id="rId143"/>
         </w:object>
       </w:r>
       <w:r>
@@ -6847,10 +7083,10 @@
           <w:lang w:val="ru-RU"/>
         </w:rPr>
         <w:object w:dxaOrig="7320" w:dyaOrig="380">
-          <v:shape id="_x0000_i1091" type="#_x0000_t75" style="width:366.35pt;height:19pt" o:ole="">
+          <v:shape id="_x0000_i1093" type="#_x0000_t75" style="width:366.35pt;height:19pt" o:ole="">
             <v:imagedata r:id="rId144" o:title=""/>
           </v:shape>
-          <o:OLEObject Type="Embed" ProgID="Equation.DSMT4" ShapeID="_x0000_i1091" DrawAspect="Content" ObjectID="_1477973291" r:id="rId145"/>
+          <o:OLEObject Type="Embed" ProgID="Equation.DSMT4" ShapeID="_x0000_i1093" DrawAspect="Content" ObjectID="_1557471173" r:id="rId145"/>
         </w:object>
       </w:r>
     </w:p>
@@ -6931,10 +7167,10 @@
           <w:lang w:val="ru-RU"/>
         </w:rPr>
         <w:object w:dxaOrig="4020" w:dyaOrig="960">
-          <v:shape id="_x0000_i1092" type="#_x0000_t75" style="width:201pt;height:48.4pt" o:ole="">
+          <v:shape id="_x0000_i1094" type="#_x0000_t75" style="width:201pt;height:48.4pt" o:ole="">
             <v:imagedata r:id="rId146" o:title=""/>
           </v:shape>
-          <o:OLEObject Type="Embed" ProgID="Equation.DSMT4" ShapeID="_x0000_i1092" DrawAspect="Content" ObjectID="_1477973292" r:id="rId147"/>
+          <o:OLEObject Type="Embed" ProgID="Equation.DSMT4" ShapeID="_x0000_i1094" DrawAspect="Content" ObjectID="_1557471174" r:id="rId147"/>
         </w:object>
       </w:r>
     </w:p>
@@ -6967,10 +7203,10 @@
           <w:lang w:val="ru-RU"/>
         </w:rPr>
         <w:object w:dxaOrig="900" w:dyaOrig="460">
-          <v:shape id="_x0000_i1093" type="#_x0000_t75" style="width:44.95pt;height:23.05pt" o:ole="">
+          <v:shape id="_x0000_i1095" type="#_x0000_t75" style="width:44.95pt;height:23.05pt" o:ole="">
             <v:imagedata r:id="rId148" o:title=""/>
           </v:shape>
-          <o:OLEObject Type="Embed" ProgID="Equation.DSMT4" ShapeID="_x0000_i1093" DrawAspect="Content" ObjectID="_1477973293" r:id="rId149"/>
+          <o:OLEObject Type="Embed" ProgID="Equation.DSMT4" ShapeID="_x0000_i1095" DrawAspect="Content" ObjectID="_1557471175" r:id="rId149"/>
         </w:object>
       </w:r>
       <w:r>
@@ -7126,10 +7362,10 @@
           <w:lang w:val="ru-RU"/>
         </w:rPr>
         <w:object w:dxaOrig="200" w:dyaOrig="240">
-          <v:shape id="_x0000_i1094" type="#_x0000_t75" style="width:9.8pt;height:12.1pt" o:ole="">
+          <v:shape id="_x0000_i1096" type="#_x0000_t75" style="width:9.8pt;height:12.1pt" o:ole="">
             <v:imagedata r:id="rId150" o:title=""/>
           </v:shape>
-          <o:OLEObject Type="Embed" ProgID="Equation.DSMT4" ShapeID="_x0000_i1094" DrawAspect="Content" ObjectID="_1477973294" r:id="rId151"/>
+          <o:OLEObject Type="Embed" ProgID="Equation.DSMT4" ShapeID="_x0000_i1096" DrawAspect="Content" ObjectID="_1557471176" r:id="rId151"/>
         </w:object>
       </w:r>
       <w:r>
@@ -7226,10 +7462,10 @@
           <w:lang w:val="ru-RU"/>
         </w:rPr>
         <w:object w:dxaOrig="1280" w:dyaOrig="360">
-          <v:shape id="_x0000_i1095" type="#_x0000_t75" style="width:63.95pt;height:17.85pt" o:ole="">
+          <v:shape id="_x0000_i1097" type="#_x0000_t75" style="width:63.95pt;height:17.85pt" o:ole="">
             <v:imagedata r:id="rId152" o:title=""/>
           </v:shape>
-          <o:OLEObject Type="Embed" ProgID="Equation.DSMT4" ShapeID="_x0000_i1095" DrawAspect="Content" ObjectID="_1477973295" r:id="rId153"/>
+          <o:OLEObject Type="Embed" ProgID="Equation.DSMT4" ShapeID="_x0000_i1097" DrawAspect="Content" ObjectID="_1557471177" r:id="rId153"/>
         </w:object>
       </w:r>
       <w:r>
@@ -7250,10 +7486,10 @@
           <w:lang w:val="ru-RU"/>
         </w:rPr>
         <w:object w:dxaOrig="240" w:dyaOrig="279">
-          <v:shape id="_x0000_i1096" type="#_x0000_t75" style="width:12.1pt;height:13.8pt" o:ole="">
+          <v:shape id="_x0000_i1098" type="#_x0000_t75" style="width:12.1pt;height:13.8pt" o:ole="">
             <v:imagedata r:id="rId154" o:title=""/>
           </v:shape>
-          <o:OLEObject Type="Embed" ProgID="Equation.DSMT4" ShapeID="_x0000_i1096" DrawAspect="Content" ObjectID="_1477973296" r:id="rId155"/>
+          <o:OLEObject Type="Embed" ProgID="Equation.DSMT4" ShapeID="_x0000_i1098" DrawAspect="Content" ObjectID="_1557471178" r:id="rId155"/>
         </w:object>
       </w:r>
       <w:r>
@@ -7274,10 +7510,10 @@
           <w:lang w:val="ru-RU"/>
         </w:rPr>
         <w:object w:dxaOrig="220" w:dyaOrig="279">
-          <v:shape id="_x0000_i1097" type="#_x0000_t75" style="width:11.5pt;height:13.8pt" o:ole="">
+          <v:shape id="_x0000_i1099" type="#_x0000_t75" style="width:11.5pt;height:13.8pt" o:ole="">
             <v:imagedata r:id="rId156" o:title=""/>
           </v:shape>
-          <o:OLEObject Type="Embed" ProgID="Equation.DSMT4" ShapeID="_x0000_i1097" DrawAspect="Content" ObjectID="_1477973297" r:id="rId157"/>
+          <o:OLEObject Type="Embed" ProgID="Equation.DSMT4" ShapeID="_x0000_i1099" DrawAspect="Content" ObjectID="_1557471179" r:id="rId157"/>
         </w:object>
       </w:r>
       <w:r>
@@ -7298,10 +7534,10 @@
           <w:lang w:val="ru-RU"/>
         </w:rPr>
         <w:object w:dxaOrig="2700" w:dyaOrig="360">
-          <v:shape id="_x0000_i1098" type="#_x0000_t75" style="width:135.35pt;height:17.85pt" o:ole="">
+          <v:shape id="_x0000_i1100" type="#_x0000_t75" style="width:135.35pt;height:17.85pt" o:ole="">
             <v:imagedata r:id="rId158" o:title=""/>
           </v:shape>
-          <o:OLEObject Type="Embed" ProgID="Equation.DSMT4" ShapeID="_x0000_i1098" DrawAspect="Content" ObjectID="_1477973298" r:id="rId159"/>
+          <o:OLEObject Type="Embed" ProgID="Equation.DSMT4" ShapeID="_x0000_i1100" DrawAspect="Content" ObjectID="_1557471180" r:id="rId159"/>
         </w:object>
       </w:r>
       <w:r>
@@ -7377,10 +7613,10 @@
           <w:lang w:val="ru-RU"/>
         </w:rPr>
         <w:object w:dxaOrig="2700" w:dyaOrig="360">
-          <v:shape id="_x0000_i1099" type="#_x0000_t75" style="width:135.35pt;height:17.85pt" o:ole="">
+          <v:shape id="_x0000_i1101" type="#_x0000_t75" style="width:135.35pt;height:17.85pt" o:ole="">
             <v:imagedata r:id="rId160" o:title=""/>
           </v:shape>
-          <o:OLEObject Type="Embed" ProgID="Equation.DSMT4" ShapeID="_x0000_i1099" DrawAspect="Content" ObjectID="_1477973299" r:id="rId161"/>
+          <o:OLEObject Type="Embed" ProgID="Equation.DSMT4" ShapeID="_x0000_i1101" DrawAspect="Content" ObjectID="_1557471181" r:id="rId161"/>
         </w:object>
       </w:r>
       <w:r>
@@ -7518,7 +7754,27 @@
                 <w:szCs w:val="28"/>
                 <w:lang w:val="ru-RU"/>
               </w:rPr>
-              <w:t xml:space="preserve"> Поведение погрешностей при </w:t>
+              <w:t xml:space="preserve"> Поведение погрешностей </w:t>
+            </w:r>
+            <w:proofErr w:type="gramStart"/>
+            <w:r>
+              <w:rPr>
+                <w:rFonts w:ascii="Times New Roman" w:hAnsi="Times New Roman" w:cs="Times New Roman"/>
+                <w:sz w:val="28"/>
+                <w:szCs w:val="28"/>
+                <w:lang w:val="ru-RU"/>
+              </w:rPr>
+              <w:t>при</w:t>
+            </w:r>
+            <w:proofErr w:type="gramEnd"/>
+            <w:r>
+              <w:rPr>
+                <w:rFonts w:ascii="Times New Roman" w:hAnsi="Times New Roman" w:cs="Times New Roman"/>
+                <w:sz w:val="28"/>
+                <w:szCs w:val="28"/>
+                <w:lang w:val="ru-RU"/>
+              </w:rPr>
+              <w:t xml:space="preserve"> </w:t>
             </w:r>
             <w:r>
               <w:rPr>
@@ -7529,10 +7785,10 @@
                 <w:lang w:val="ru-RU"/>
               </w:rPr>
               <w:object w:dxaOrig="2700" w:dyaOrig="360">
-                <v:shape id="_x0000_i1100" type="#_x0000_t75" style="width:135.35pt;height:17.85pt" o:ole="">
+                <v:shape id="_x0000_i1102" type="#_x0000_t75" style="width:135.35pt;height:17.85pt" o:ole="">
                   <v:imagedata r:id="rId163" o:title=""/>
                 </v:shape>
-                <o:OLEObject Type="Embed" ProgID="Equation.DSMT4" ShapeID="_x0000_i1100" DrawAspect="Content" ObjectID="_1477973300" r:id="rId164"/>
+                <o:OLEObject Type="Embed" ProgID="Equation.DSMT4" ShapeID="_x0000_i1102" DrawAspect="Content" ObjectID="_1557471182" r:id="rId164"/>
               </w:object>
             </w:r>
             <w:r>
@@ -7651,7 +7907,27 @@
                 <w:szCs w:val="28"/>
                 <w:lang w:val="ru-RU"/>
               </w:rPr>
-              <w:t xml:space="preserve"> Поведение погрешностей при </w:t>
+              <w:t xml:space="preserve"> Поведение погрешностей </w:t>
+            </w:r>
+            <w:proofErr w:type="gramStart"/>
+            <w:r>
+              <w:rPr>
+                <w:rFonts w:ascii="Times New Roman" w:hAnsi="Times New Roman" w:cs="Times New Roman"/>
+                <w:sz w:val="28"/>
+                <w:szCs w:val="28"/>
+                <w:lang w:val="ru-RU"/>
+              </w:rPr>
+              <w:t>при</w:t>
+            </w:r>
+            <w:proofErr w:type="gramEnd"/>
+            <w:r>
+              <w:rPr>
+                <w:rFonts w:ascii="Times New Roman" w:hAnsi="Times New Roman" w:cs="Times New Roman"/>
+                <w:sz w:val="28"/>
+                <w:szCs w:val="28"/>
+                <w:lang w:val="ru-RU"/>
+              </w:rPr>
+              <w:t xml:space="preserve"> </w:t>
             </w:r>
             <w:r>
               <w:rPr>
@@ -7662,10 +7938,10 @@
                 <w:lang w:val="ru-RU"/>
               </w:rPr>
               <w:object w:dxaOrig="2700" w:dyaOrig="360">
-                <v:shape id="_x0000_i1101" type="#_x0000_t75" style="width:135.35pt;height:17.85pt" o:ole="">
+                <v:shape id="_x0000_i1103" type="#_x0000_t75" style="width:135.35pt;height:17.85pt" o:ole="">
                   <v:imagedata r:id="rId166" o:title=""/>
                 </v:shape>
-                <o:OLEObject Type="Embed" ProgID="Equation.DSMT4" ShapeID="_x0000_i1101" DrawAspect="Content" ObjectID="_1477973301" r:id="rId167"/>
+                <o:OLEObject Type="Embed" ProgID="Equation.DSMT4" ShapeID="_x0000_i1103" DrawAspect="Content" ObjectID="_1557471183" r:id="rId167"/>
               </w:object>
             </w:r>
             <w:r>
@@ -7872,7 +8148,27 @@
                 <w:szCs w:val="28"/>
                 <w:lang w:val="ru-RU"/>
               </w:rPr>
-              <w:t xml:space="preserve"> Поведение погрешностей при </w:t>
+              <w:t xml:space="preserve"> Поведение погрешностей </w:t>
+            </w:r>
+            <w:proofErr w:type="gramStart"/>
+            <w:r>
+              <w:rPr>
+                <w:rFonts w:ascii="Times New Roman" w:hAnsi="Times New Roman" w:cs="Times New Roman"/>
+                <w:sz w:val="28"/>
+                <w:szCs w:val="28"/>
+                <w:lang w:val="ru-RU"/>
+              </w:rPr>
+              <w:t>при</w:t>
+            </w:r>
+            <w:proofErr w:type="gramEnd"/>
+            <w:r>
+              <w:rPr>
+                <w:rFonts w:ascii="Times New Roman" w:hAnsi="Times New Roman" w:cs="Times New Roman"/>
+                <w:sz w:val="28"/>
+                <w:szCs w:val="28"/>
+                <w:lang w:val="ru-RU"/>
+              </w:rPr>
+              <w:t xml:space="preserve"> </w:t>
             </w:r>
             <w:r>
               <w:rPr>
@@ -7883,10 +8179,10 @@
                 <w:lang w:val="ru-RU"/>
               </w:rPr>
               <w:object w:dxaOrig="2700" w:dyaOrig="360">
-                <v:shape id="_x0000_i1102" type="#_x0000_t75" style="width:135.35pt;height:17.85pt" o:ole="">
+                <v:shape id="_x0000_i1104" type="#_x0000_t75" style="width:135.35pt;height:17.85pt" o:ole="">
                   <v:imagedata r:id="rId169" o:title=""/>
                 </v:shape>
-                <o:OLEObject Type="Embed" ProgID="Equation.DSMT4" ShapeID="_x0000_i1102" DrawAspect="Content" ObjectID="_1477973302" r:id="rId170"/>
+                <o:OLEObject Type="Embed" ProgID="Equation.DSMT4" ShapeID="_x0000_i1104" DrawAspect="Content" ObjectID="_1557471184" r:id="rId170"/>
               </w:object>
             </w:r>
             <w:r>
@@ -8005,7 +8301,27 @@
                 <w:szCs w:val="28"/>
                 <w:lang w:val="ru-RU"/>
               </w:rPr>
-              <w:t xml:space="preserve"> Поведение погрешностей при </w:t>
+              <w:t xml:space="preserve"> Поведение погрешностей </w:t>
+            </w:r>
+            <w:proofErr w:type="gramStart"/>
+            <w:r>
+              <w:rPr>
+                <w:rFonts w:ascii="Times New Roman" w:hAnsi="Times New Roman" w:cs="Times New Roman"/>
+                <w:sz w:val="28"/>
+                <w:szCs w:val="28"/>
+                <w:lang w:val="ru-RU"/>
+              </w:rPr>
+              <w:t>при</w:t>
+            </w:r>
+            <w:proofErr w:type="gramEnd"/>
+            <w:r>
+              <w:rPr>
+                <w:rFonts w:ascii="Times New Roman" w:hAnsi="Times New Roman" w:cs="Times New Roman"/>
+                <w:sz w:val="28"/>
+                <w:szCs w:val="28"/>
+                <w:lang w:val="ru-RU"/>
+              </w:rPr>
+              <w:t xml:space="preserve"> </w:t>
             </w:r>
             <w:r>
               <w:rPr>
@@ -8016,10 +8332,10 @@
                 <w:lang w:val="ru-RU"/>
               </w:rPr>
               <w:object w:dxaOrig="2700" w:dyaOrig="360">
-                <v:shape id="_x0000_i1103" type="#_x0000_t75" style="width:135.35pt;height:17.85pt" o:ole="">
+                <v:shape id="_x0000_i1105" type="#_x0000_t75" style="width:135.35pt;height:17.85pt" o:ole="">
                   <v:imagedata r:id="rId172" o:title=""/>
                 </v:shape>
-                <o:OLEObject Type="Embed" ProgID="Equation.DSMT4" ShapeID="_x0000_i1103" DrawAspect="Content" ObjectID="_1477973303" r:id="rId173"/>
+                <o:OLEObject Type="Embed" ProgID="Equation.DSMT4" ShapeID="_x0000_i1105" DrawAspect="Content" ObjectID="_1557471185" r:id="rId173"/>
               </w:object>
             </w:r>
             <w:r>
@@ -8065,10 +8381,10 @@
           <w:lang w:val="ru-RU"/>
         </w:rPr>
         <w:object w:dxaOrig="2700" w:dyaOrig="360">
-          <v:shape id="_x0000_i1104" type="#_x0000_t75" style="width:135.35pt;height:17.85pt" o:ole="">
+          <v:shape id="_x0000_i1106" type="#_x0000_t75" style="width:135.35pt;height:17.85pt" o:ole="">
             <v:imagedata r:id="rId174" o:title=""/>
           </v:shape>
-          <o:OLEObject Type="Embed" ProgID="Equation.DSMT4" ShapeID="_x0000_i1104" DrawAspect="Content" ObjectID="_1477973304" r:id="rId175"/>
+          <o:OLEObject Type="Embed" ProgID="Equation.DSMT4" ShapeID="_x0000_i1106" DrawAspect="Content" ObjectID="_1557471186" r:id="rId175"/>
         </w:object>
       </w:r>
       <w:r>
@@ -8089,10 +8405,10 @@
           <w:lang w:val="ru-RU"/>
         </w:rPr>
         <w:object w:dxaOrig="2680" w:dyaOrig="360">
-          <v:shape id="_x0000_i1105" type="#_x0000_t75" style="width:134.2pt;height:17.85pt" o:ole="">
+          <v:shape id="_x0000_i1107" type="#_x0000_t75" style="width:134.2pt;height:17.85pt" o:ole="">
             <v:imagedata r:id="rId176" o:title=""/>
           </v:shape>
-          <o:OLEObject Type="Embed" ProgID="Equation.DSMT4" ShapeID="_x0000_i1105" DrawAspect="Content" ObjectID="_1477973305" r:id="rId177"/>
+          <o:OLEObject Type="Embed" ProgID="Equation.DSMT4" ShapeID="_x0000_i1107" DrawAspect="Content" ObjectID="_1557471187" r:id="rId177"/>
         </w:object>
       </w:r>
       <w:r>
@@ -8738,10 +9054,10 @@
                 <w:lang w:val="ru-RU"/>
               </w:rPr>
               <w:object w:dxaOrig="2700" w:dyaOrig="360">
-                <v:shape id="_x0000_i1106" type="#_x0000_t75" style="width:135.35pt;height:17.85pt" o:ole="">
+                <v:shape id="_x0000_i1108" type="#_x0000_t75" style="width:135.35pt;height:17.85pt" o:ole="">
                   <v:imagedata r:id="rId169" o:title=""/>
                 </v:shape>
-                <o:OLEObject Type="Embed" ProgID="Equation.DSMT4" ShapeID="_x0000_i1106" DrawAspect="Content" ObjectID="_1477973306" r:id="rId178"/>
+                <o:OLEObject Type="Embed" ProgID="Equation.DSMT4" ShapeID="_x0000_i1108" DrawAspect="Content" ObjectID="_1557471188" r:id="rId178"/>
               </w:object>
             </w:r>
           </w:p>
@@ -8873,10 +9189,10 @@
                 <w:lang w:val="ru-RU"/>
               </w:rPr>
               <w:object w:dxaOrig="2700" w:dyaOrig="360">
-                <v:shape id="_x0000_i1107" type="#_x0000_t75" style="width:135.35pt;height:17.85pt" o:ole="">
+                <v:shape id="_x0000_i1109" type="#_x0000_t75" style="width:135.35pt;height:17.85pt" o:ole="">
                   <v:imagedata r:id="rId179" o:title=""/>
                 </v:shape>
-                <o:OLEObject Type="Embed" ProgID="Equation.DSMT4" ShapeID="_x0000_i1107" DrawAspect="Content" ObjectID="_1477973307" r:id="rId180"/>
+                <o:OLEObject Type="Embed" ProgID="Equation.DSMT4" ShapeID="_x0000_i1109" DrawAspect="Content" ObjectID="_1557471189" r:id="rId180"/>
               </w:object>
             </w:r>
           </w:p>
@@ -9008,10 +9324,10 @@
                 <w:lang w:val="ru-RU"/>
               </w:rPr>
               <w:object w:dxaOrig="2700" w:dyaOrig="360">
-                <v:shape id="_x0000_i1108" type="#_x0000_t75" style="width:135.35pt;height:17.85pt" o:ole="">
+                <v:shape id="_x0000_i1110" type="#_x0000_t75" style="width:135.35pt;height:17.85pt" o:ole="">
                   <v:imagedata r:id="rId172" o:title=""/>
                 </v:shape>
-                <o:OLEObject Type="Embed" ProgID="Equation.DSMT4" ShapeID="_x0000_i1108" DrawAspect="Content" ObjectID="_1477973308" r:id="rId181"/>
+                <o:OLEObject Type="Embed" ProgID="Equation.DSMT4" ShapeID="_x0000_i1110" DrawAspect="Content" ObjectID="_1557471190" r:id="rId181"/>
               </w:object>
             </w:r>
           </w:p>
@@ -9143,10 +9459,10 @@
                 <w:lang w:val="ru-RU"/>
               </w:rPr>
               <w:object w:dxaOrig="2680" w:dyaOrig="360">
-                <v:shape id="_x0000_i1109" type="#_x0000_t75" style="width:134.2pt;height:17.85pt" o:ole="">
+                <v:shape id="_x0000_i1111" type="#_x0000_t75" style="width:134.2pt;height:17.85pt" o:ole="">
                   <v:imagedata r:id="rId182" o:title=""/>
                 </v:shape>
-                <o:OLEObject Type="Embed" ProgID="Equation.DSMT4" ShapeID="_x0000_i1109" DrawAspect="Content" ObjectID="_1477973309" r:id="rId183"/>
+                <o:OLEObject Type="Embed" ProgID="Equation.DSMT4" ShapeID="_x0000_i1111" DrawAspect="Content" ObjectID="_1557471191" r:id="rId183"/>
               </w:object>
             </w:r>
           </w:p>
@@ -11318,7 +11634,7 @@
 </file>
 
 <file path=customXml/itemProps1.xml><?xml version="1.0" encoding="utf-8"?>
-<ds:datastoreItem xmlns:ds="http://schemas.openxmlformats.org/officeDocument/2006/customXml" ds:itemID="{A4C01EDE-3D3B-43D5-8F8F-906F75C3A059}">
+<ds:datastoreItem xmlns:ds="http://schemas.openxmlformats.org/officeDocument/2006/customXml" ds:itemID="{D56D9DA4-9502-4514-AA4C-9BF09BD22EE5}">
   <ds:schemaRefs>
     <ds:schemaRef ds:uri="http://schemas.openxmlformats.org/officeDocument/2006/bibliography"/>
   </ds:schemaRefs>
